--- a/Test_Doc/Reviewed/API/API_points.docx
+++ b/Test_Doc/Reviewed/API/API_points.docx
@@ -246,15 +246,7 @@
         </w:numPr>
       </w:pPr>
       <w:r>
-        <w:t xml:space="preserve">Avoid lost updates problem (last updater wins), by including </w:t>
-      </w:r>
-      <w:proofErr w:type="spellStart"/>
-      <w:r>
-        <w:t>Etag</w:t>
-      </w:r>
-      <w:proofErr w:type="spellEnd"/>
-      <w:r>
-        <w:t>.</w:t>
+        <w:t>Avoid lost updates problem (last updater wins), by including Etag.</w:t>
       </w:r>
     </w:p>
     <w:p>
@@ -877,31 +869,7 @@
           <w:sz w:val="28"/>
           <w:szCs w:val="28"/>
         </w:rPr>
-        <w:t xml:space="preserve">Accept-Encoding:     </w:t>
-      </w:r>
-      <w:proofErr w:type="spellStart"/>
-      <w:r>
-        <w:rPr>
-          <w:rFonts w:asciiTheme="minorHAnsi" w:hAnsiTheme="minorHAnsi" w:cstheme="minorHAnsi"/>
-          <w:b/>
-          <w:bCs/>
-          <w:color w:val="0000FF"/>
-          <w:sz w:val="28"/>
-          <w:szCs w:val="28"/>
-        </w:rPr>
-        <w:t>gzip</w:t>
-      </w:r>
-      <w:proofErr w:type="spellEnd"/>
-      <w:r>
-        <w:rPr>
-          <w:rFonts w:asciiTheme="minorHAnsi" w:hAnsiTheme="minorHAnsi" w:cstheme="minorHAnsi"/>
-          <w:b/>
-          <w:bCs/>
-          <w:color w:val="0000FF"/>
-          <w:sz w:val="28"/>
-          <w:szCs w:val="28"/>
-        </w:rPr>
-        <w:t>, compress</w:t>
+        <w:t>Accept-Encoding:     gzip, compress</w:t>
       </w:r>
     </w:p>
     <w:p>
@@ -1156,7 +1124,6 @@
         </w:rPr>
         <w:t xml:space="preserve"> is acronym for </w:t>
       </w:r>
-      <w:proofErr w:type="spellStart"/>
       <w:r>
         <w:rPr>
           <w:rStyle w:val="Strong"/>
@@ -1172,16 +1139,7 @@
           <w:sz w:val="20"/>
           <w:szCs w:val="20"/>
         </w:rPr>
-        <w:t>presentational</w:t>
-      </w:r>
-      <w:proofErr w:type="spellEnd"/>
-      <w:r>
-        <w:rPr>
-          <w:color w:val="000000"/>
-          <w:sz w:val="20"/>
-          <w:szCs w:val="20"/>
-        </w:rPr>
-        <w:t> </w:t>
+        <w:t>presentational </w:t>
       </w:r>
       <w:r>
         <w:rPr>
@@ -2056,31 +2014,7 @@
           <w:sz w:val="20"/>
           <w:szCs w:val="20"/>
         </w:rPr>
-        <w:t xml:space="preserve">. It would not matter if the method </w:t>
-      </w:r>
-      <w:proofErr w:type="gramStart"/>
-      <w:r>
-        <w:rPr>
-          <w:rFonts w:ascii="Times New Roman" w:hAnsi="Times New Roman" w:cs="Times New Roman"/>
-          <w:i/>
-          <w:iCs/>
-          <w:color w:val="000000"/>
-          <w:sz w:val="20"/>
-          <w:szCs w:val="20"/>
-        </w:rPr>
-        <w:t>is</w:t>
-      </w:r>
-      <w:proofErr w:type="gramEnd"/>
-      <w:r>
-        <w:rPr>
-          <w:rFonts w:ascii="Times New Roman" w:hAnsi="Times New Roman" w:cs="Times New Roman"/>
-          <w:i/>
-          <w:iCs/>
-          <w:color w:val="000000"/>
-          <w:sz w:val="20"/>
-          <w:szCs w:val="20"/>
-        </w:rPr>
-        <w:t xml:space="preserve"> called only once, or ten times over. The result should be the same</w:t>
+        <w:t>. It would not matter if the method is called only once, or ten times over. The result should be the same</w:t>
       </w:r>
       <w:r>
         <w:rPr>
@@ -2592,6 +2526,62 @@
         <w:pStyle w:val="NormalWeb"/>
         <w:shd w:val="clear" w:color="auto" w:fill="FFFFFF"/>
         <w:spacing w:before="0" w:beforeAutospacing="0" w:after="390" w:afterAutospacing="0"/>
+        <w:ind w:firstLine="360"/>
+        <w:rPr>
+          <w:color w:val="000000"/>
+          <w:sz w:val="20"/>
+          <w:szCs w:val="20"/>
+        </w:rPr>
+      </w:pPr>
+      <w:r>
+        <w:rPr>
+          <w:noProof/>
+          <w:color w:val="000000"/>
+          <w:sz w:val="20"/>
+          <w:szCs w:val="20"/>
+        </w:rPr>
+        <w:drawing>
+          <wp:inline distT="0" distB="0" distL="0" distR="0" wp14:anchorId="2345BC04" wp14:editId="118D354E">
+            <wp:extent cx="5486400" cy="1910080"/>
+            <wp:effectExtent l="0" t="0" r="0" b="0"/>
+            <wp:docPr id="6" name="Picture 6"/>
+            <wp:cNvGraphicFramePr>
+              <a:graphicFrameLocks xmlns:a="http://schemas.openxmlformats.org/drawingml/2006/main" noChangeAspect="1"/>
+            </wp:cNvGraphicFramePr>
+            <a:graphic xmlns:a="http://schemas.openxmlformats.org/drawingml/2006/main">
+              <a:graphicData uri="http://schemas.openxmlformats.org/drawingml/2006/picture">
+                <pic:pic xmlns:pic="http://schemas.openxmlformats.org/drawingml/2006/picture">
+                  <pic:nvPicPr>
+                    <pic:cNvPr id="1" name=""/>
+                    <pic:cNvPicPr/>
+                  </pic:nvPicPr>
+                  <pic:blipFill>
+                    <a:blip r:embed="rId10"/>
+                    <a:stretch>
+                      <a:fillRect/>
+                    </a:stretch>
+                  </pic:blipFill>
+                  <pic:spPr>
+                    <a:xfrm>
+                      <a:off x="0" y="0"/>
+                      <a:ext cx="5486400" cy="1910080"/>
+                    </a:xfrm>
+                    <a:prstGeom prst="rect">
+                      <a:avLst/>
+                    </a:prstGeom>
+                  </pic:spPr>
+                </pic:pic>
+              </a:graphicData>
+            </a:graphic>
+          </wp:inline>
+        </w:drawing>
+      </w:r>
+    </w:p>
+    <w:p>
+      <w:pPr>
+        <w:pStyle w:val="NormalWeb"/>
+        <w:shd w:val="clear" w:color="auto" w:fill="FFFFFF"/>
+        <w:spacing w:before="0" w:beforeAutospacing="0" w:after="390" w:afterAutospacing="0"/>
         <w:rPr>
           <w:color w:val="000000"/>
           <w:sz w:val="20"/>
@@ -2831,7 +2821,7 @@
         </w:rPr>
         <w:t>Being </w:t>
       </w:r>
-      <w:hyperlink r:id="rId10" w:anchor="cacheable" w:history="1">
+      <w:hyperlink r:id="rId11" w:anchor="cacheable" w:history="1">
         <w:r>
           <w:rPr>
             <w:rStyle w:val="Hyperlink"/>
@@ -2900,29 +2890,7 @@
           <w:sz w:val="20"/>
           <w:szCs w:val="20"/>
         </w:rPr>
-        <w:t xml:space="preserve">requests should be </w:t>
-      </w:r>
-      <w:proofErr w:type="spellStart"/>
-      <w:r>
-        <w:rPr>
-          <w:b/>
-          <w:bCs/>
-          <w:color w:val="000000" w:themeColor="text1"/>
-          <w:sz w:val="20"/>
-          <w:szCs w:val="20"/>
-        </w:rPr>
-        <w:t>cachable</w:t>
-      </w:r>
-      <w:proofErr w:type="spellEnd"/>
-      <w:r>
-        <w:rPr>
-          <w:b/>
-          <w:bCs/>
-          <w:color w:val="000000" w:themeColor="text1"/>
-          <w:sz w:val="20"/>
-          <w:szCs w:val="20"/>
-        </w:rPr>
-        <w:t xml:space="preserve"> by default</w:t>
+        <w:t>requests should be cachable by default</w:t>
       </w:r>
       <w:r>
         <w:rPr>
@@ -2980,6 +2948,7 @@
           <w:sz w:val="20"/>
           <w:szCs w:val="20"/>
         </w:rPr>
+        <w:lastRenderedPageBreak/>
         <w:t>POST</w:t>
       </w:r>
       <w:r>
@@ -3145,12 +3114,44 @@
     <w:p>
       <w:pPr>
         <w:pStyle w:val="NormalWeb"/>
-        <w:numPr>
-          <w:ilvl w:val="0"/>
-          <w:numId w:val="13"/>
-        </w:numPr>
         <w:shd w:val="clear" w:color="auto" w:fill="FFFFFF"/>
         <w:spacing w:before="0" w:beforeAutospacing="0" w:after="390" w:afterAutospacing="0"/>
+        <w:ind w:left="720"/>
+        <w:rPr>
+          <w:color w:val="000000"/>
+          <w:sz w:val="20"/>
+          <w:szCs w:val="20"/>
+        </w:rPr>
+      </w:pPr>
+    </w:p>
+    <w:p>
+      <w:r>
+        <w:t xml:space="preserve">Using HTTP headers, an origin server indicates whether a response can be cached and, if so, by whom, and for how long. Caches along the </w:t>
+      </w:r>
+      <w:r>
+        <w:rPr>
+          <w:b/>
+          <w:bCs/>
+          <w:color w:val="00B0F0"/>
+        </w:rPr>
+        <w:t>response path</w:t>
+      </w:r>
+      <w:r>
+        <w:rPr>
+          <w:color w:val="00B0F0"/>
+        </w:rPr>
+        <w:t xml:space="preserve"> </w:t>
+      </w:r>
+      <w:r>
+        <w:t>can take a copy of a response, but only if the caching metadata allows them to do so.</w:t>
+      </w:r>
+    </w:p>
+    <w:p>
+      <w:pPr>
+        <w:pStyle w:val="NormalWeb"/>
+        <w:shd w:val="clear" w:color="auto" w:fill="FFFFFF"/>
+        <w:spacing w:before="0" w:beforeAutospacing="0" w:after="390" w:afterAutospacing="0"/>
+        <w:ind w:left="720"/>
         <w:rPr>
           <w:color w:val="000000"/>
           <w:sz w:val="20"/>
@@ -3369,16 +3370,7 @@
           <w:sz w:val="20"/>
           <w:szCs w:val="20"/>
         </w:rPr>
-        <w:t xml:space="preserve"> and must be re-validated with the origin </w:t>
-      </w:r>
-      <w:r>
-        <w:rPr>
-          <w:color w:val="000000"/>
-          <w:sz w:val="20"/>
-          <w:szCs w:val="20"/>
-        </w:rPr>
-        <w:lastRenderedPageBreak/>
-        <w:t>server. To indicate that a representation never expires, a service can include a time up to one year in the future.</w:t>
+        <w:t xml:space="preserve"> and must be re-validated with the origin server. To indicate that a representation never expires, a service can include a time up to one year in the future.</w:t>
       </w:r>
     </w:p>
     <w:p>
@@ -3471,7 +3463,7 @@
         </w:rPr>
         <w:t>The header value comprises one or more comma-separated </w:t>
       </w:r>
-      <w:hyperlink r:id="rId11" w:anchor="page-24" w:tgtFrame="_blank" w:history="1">
+      <w:hyperlink r:id="rId12" w:anchor="page-24" w:tgtFrame="_blank" w:history="1">
         <w:r>
           <w:rPr>
             <w:rStyle w:val="Hyperlink"/>
@@ -3512,18 +3504,8 @@
           <w:color w:val="000000"/>
           <w:shd w:val="clear" w:color="auto" w:fill="F1F3F4"/>
         </w:rPr>
-        <w:t>s-</w:t>
-      </w:r>
-      <w:proofErr w:type="spellStart"/>
-      <w:r>
-        <w:rPr>
-          <w:rStyle w:val="HTMLCode"/>
-          <w:color w:val="000000"/>
-          <w:shd w:val="clear" w:color="auto" w:fill="F1F3F4"/>
-        </w:rPr>
-        <w:t>maxage</w:t>
-      </w:r>
-      <w:proofErr w:type="spellEnd"/>
+        <w:t>s-maxage</w:t>
+      </w:r>
       <w:r>
         <w:rPr>
           <w:color w:val="000000"/>
@@ -3812,6 +3794,7 @@
           <w:sz w:val="20"/>
           <w:szCs w:val="20"/>
         </w:rPr>
+        <w:lastRenderedPageBreak/>
         <w:t>Last-Modified</w:t>
       </w:r>
     </w:p>
@@ -3914,136 +3897,22 @@
           <w:highlight w:val="green"/>
         </w:rPr>
       </w:pPr>
-    </w:p>
-    <w:p>
-      <w:pPr>
-        <w:shd w:val="clear" w:color="auto" w:fill="FFFFFF"/>
-        <w:spacing w:before="100" w:beforeAutospacing="1" w:after="150" w:line="240" w:lineRule="auto"/>
-        <w:ind w:left="360"/>
-        <w:rPr>
-          <w:rFonts w:ascii="Times New Roman" w:hAnsi="Times New Roman" w:cs="Times New Roman"/>
-          <w:b/>
-          <w:bCs/>
+      <w:r>
+        <w:rPr>
+          <w:rFonts w:ascii="Times New Roman" w:hAnsi="Times New Roman" w:cs="Times New Roman"/>
+          <w:b/>
+          <w:bCs/>
+          <w:noProof/>
           <w:color w:val="0000FF"/>
           <w:sz w:val="20"/>
           <w:szCs w:val="20"/>
-          <w:highlight w:val="green"/>
-        </w:rPr>
-      </w:pPr>
-    </w:p>
-    <w:p>
-      <w:pPr>
-        <w:shd w:val="clear" w:color="auto" w:fill="FFFFFF"/>
-        <w:spacing w:line="240" w:lineRule="auto"/>
-        <w:rPr>
-          <w:rFonts w:ascii="Times New Roman" w:hAnsi="Times New Roman" w:cs="Times New Roman"/>
-          <w:b/>
-          <w:bCs/>
-          <w:color w:val="0000FF"/>
-          <w:sz w:val="20"/>
-          <w:szCs w:val="20"/>
-        </w:rPr>
-      </w:pPr>
-      <w:r>
-        <w:rPr>
-          <w:rFonts w:ascii="Times New Roman" w:hAnsi="Times New Roman" w:cs="Times New Roman"/>
-          <w:b/>
-          <w:bCs/>
-          <w:color w:val="0000FF"/>
-          <w:sz w:val="20"/>
-          <w:szCs w:val="20"/>
-          <w:highlight w:val="green"/>
-        </w:rPr>
-        <w:t>HTTP method</w:t>
-      </w:r>
-    </w:p>
-    <w:p>
-      <w:pPr>
-        <w:shd w:val="clear" w:color="auto" w:fill="FFFFFF"/>
-        <w:spacing w:line="240" w:lineRule="auto"/>
-        <w:rPr>
-          <w:rFonts w:ascii="Times New Roman" w:eastAsia="Times New Roman" w:hAnsi="Times New Roman" w:cs="Times New Roman"/>
-          <w:b/>
-          <w:bCs/>
-          <w:color w:val="0000FF"/>
-          <w:sz w:val="24"/>
-          <w:szCs w:val="24"/>
-          <w:highlight w:val="green"/>
-        </w:rPr>
-      </w:pPr>
-      <w:r>
-        <w:rPr>
-          <w:rFonts w:ascii="Times New Roman" w:eastAsia="Times New Roman" w:hAnsi="Times New Roman" w:cs="Times New Roman"/>
-          <w:b/>
-          <w:bCs/>
-          <w:color w:val="0000FF"/>
-          <w:sz w:val="24"/>
-          <w:szCs w:val="24"/>
         </w:rPr>
         <w:lastRenderedPageBreak/>
         <w:drawing>
-          <wp:inline distT="0" distB="0" distL="0" distR="0" wp14:anchorId="24462085" wp14:editId="454DC7AF">
-            <wp:extent cx="5486400" cy="2229485"/>
-            <wp:effectExtent l="0" t="0" r="0" b="0"/>
-            <wp:docPr id="2" name="Picture 2"/>
-            <wp:cNvGraphicFramePr>
-              <a:graphicFrameLocks xmlns:a="http://schemas.openxmlformats.org/drawingml/2006/main" noChangeAspect="1"/>
-            </wp:cNvGraphicFramePr>
-            <a:graphic xmlns:a="http://schemas.openxmlformats.org/drawingml/2006/main">
-              <a:graphicData uri="http://schemas.openxmlformats.org/drawingml/2006/picture">
-                <pic:pic xmlns:pic="http://schemas.openxmlformats.org/drawingml/2006/picture">
-                  <pic:nvPicPr>
-                    <pic:cNvPr id="1" name=""/>
-                    <pic:cNvPicPr/>
-                  </pic:nvPicPr>
-                  <pic:blipFill>
-                    <a:blip r:embed="rId12"/>
-                    <a:stretch>
-                      <a:fillRect/>
-                    </a:stretch>
-                  </pic:blipFill>
-                  <pic:spPr>
-                    <a:xfrm>
-                      <a:off x="0" y="0"/>
-                      <a:ext cx="5486400" cy="2229485"/>
-                    </a:xfrm>
-                    <a:prstGeom prst="rect">
-                      <a:avLst/>
-                    </a:prstGeom>
-                  </pic:spPr>
-                </pic:pic>
-              </a:graphicData>
-            </a:graphic>
-          </wp:inline>
-        </w:drawing>
-      </w:r>
-    </w:p>
-    <w:p>
-      <w:pPr>
-        <w:shd w:val="clear" w:color="auto" w:fill="FFFFFF"/>
-        <w:rPr>
-          <w:rFonts w:ascii="Times New Roman" w:hAnsi="Times New Roman" w:cs="Times New Roman"/>
-          <w:i/>
-          <w:iCs/>
-          <w:color w:val="000000"/>
-          <w:sz w:val="20"/>
-          <w:szCs w:val="20"/>
-        </w:rPr>
-      </w:pPr>
-      <w:r>
-        <w:rPr>
-          <w:rFonts w:ascii="Times New Roman" w:eastAsia="Times New Roman" w:hAnsi="Times New Roman" w:cs="Times New Roman"/>
-          <w:b/>
-          <w:bCs/>
-          <w:color w:val="0000FF"/>
-          <w:sz w:val="24"/>
-          <w:szCs w:val="24"/>
-        </w:rPr>
-        <w:drawing>
-          <wp:inline distT="0" distB="0" distL="0" distR="0" wp14:anchorId="62EA3AC5" wp14:editId="4EDD8CFA">
-            <wp:extent cx="4934639" cy="3972479"/>
-            <wp:effectExtent l="0" t="0" r="0" b="9525"/>
-            <wp:docPr id="3" name="Picture 3"/>
+          <wp:inline distT="0" distB="0" distL="0" distR="0" wp14:anchorId="2A8572A7" wp14:editId="26AF2F17">
+            <wp:extent cx="5486400" cy="1000760"/>
+            <wp:effectExtent l="0" t="0" r="0" b="8890"/>
+            <wp:docPr id="12" name="Picture 12"/>
             <wp:cNvGraphicFramePr>
               <a:graphicFrameLocks xmlns:a="http://schemas.openxmlformats.org/drawingml/2006/main" noChangeAspect="1"/>
             </wp:cNvGraphicFramePr>
@@ -4063,6 +3932,862 @@
                   <pic:spPr>
                     <a:xfrm>
                       <a:off x="0" y="0"/>
+                      <a:ext cx="5486400" cy="1000760"/>
+                    </a:xfrm>
+                    <a:prstGeom prst="rect">
+                      <a:avLst/>
+                    </a:prstGeom>
+                  </pic:spPr>
+                </pic:pic>
+              </a:graphicData>
+            </a:graphic>
+          </wp:inline>
+        </w:drawing>
+      </w:r>
+      <w:r>
+        <w:rPr>
+          <w:rFonts w:ascii="Times New Roman" w:hAnsi="Times New Roman" w:cs="Times New Roman"/>
+          <w:b/>
+          <w:bCs/>
+          <w:noProof/>
+          <w:color w:val="0000FF"/>
+          <w:sz w:val="20"/>
+          <w:szCs w:val="20"/>
+          <w:highlight w:val="green"/>
+        </w:rPr>
+        <w:lastRenderedPageBreak/>
+        <w:drawing>
+          <wp:inline distT="0" distB="0" distL="0" distR="0" wp14:anchorId="3DCE031F" wp14:editId="3E200313">
+            <wp:extent cx="5486400" cy="7479030"/>
+            <wp:effectExtent l="0" t="0" r="0" b="7620"/>
+            <wp:docPr id="14" name="Picture 14"/>
+            <wp:cNvGraphicFramePr>
+              <a:graphicFrameLocks xmlns:a="http://schemas.openxmlformats.org/drawingml/2006/main" noChangeAspect="1"/>
+            </wp:cNvGraphicFramePr>
+            <a:graphic xmlns:a="http://schemas.openxmlformats.org/drawingml/2006/main">
+              <a:graphicData uri="http://schemas.openxmlformats.org/drawingml/2006/picture">
+                <pic:pic xmlns:pic="http://schemas.openxmlformats.org/drawingml/2006/picture">
+                  <pic:nvPicPr>
+                    <pic:cNvPr id="0" name="Picture 6"/>
+                    <pic:cNvPicPr>
+                      <a:picLocks noChangeAspect="1" noChangeArrowheads="1"/>
+                    </pic:cNvPicPr>
+                  </pic:nvPicPr>
+                  <pic:blipFill>
+                    <a:blip r:embed="rId14">
+                      <a:extLst>
+                        <a:ext uri="{28A0092B-C50C-407E-A947-70E740481C1C}">
+                          <a14:useLocalDpi xmlns:a14="http://schemas.microsoft.com/office/drawing/2010/main" val="0"/>
+                        </a:ext>
+                      </a:extLst>
+                    </a:blip>
+                    <a:srcRect/>
+                    <a:stretch>
+                      <a:fillRect/>
+                    </a:stretch>
+                  </pic:blipFill>
+                  <pic:spPr bwMode="auto">
+                    <a:xfrm>
+                      <a:off x="0" y="0"/>
+                      <a:ext cx="5486400" cy="7479030"/>
+                    </a:xfrm>
+                    <a:prstGeom prst="rect">
+                      <a:avLst/>
+                    </a:prstGeom>
+                    <a:noFill/>
+                    <a:ln>
+                      <a:noFill/>
+                    </a:ln>
+                  </pic:spPr>
+                </pic:pic>
+              </a:graphicData>
+            </a:graphic>
+          </wp:inline>
+        </w:drawing>
+      </w:r>
+      <w:r>
+        <w:rPr>
+          <w:rFonts w:ascii="Times New Roman" w:hAnsi="Times New Roman" w:cs="Times New Roman"/>
+          <w:b/>
+          <w:bCs/>
+          <w:noProof/>
+          <w:color w:val="0000FF"/>
+          <w:sz w:val="20"/>
+          <w:szCs w:val="20"/>
+          <w:highlight w:val="green"/>
+        </w:rPr>
+        <w:lastRenderedPageBreak/>
+        <w:drawing>
+          <wp:inline distT="0" distB="0" distL="0" distR="0" wp14:anchorId="32DF4F86" wp14:editId="1A6EE348">
+            <wp:extent cx="5479415" cy="5977890"/>
+            <wp:effectExtent l="0" t="0" r="6985" b="3810"/>
+            <wp:docPr id="15" name="Picture 15"/>
+            <wp:cNvGraphicFramePr>
+              <a:graphicFrameLocks xmlns:a="http://schemas.openxmlformats.org/drawingml/2006/main" noChangeAspect="1"/>
+            </wp:cNvGraphicFramePr>
+            <a:graphic xmlns:a="http://schemas.openxmlformats.org/drawingml/2006/main">
+              <a:graphicData uri="http://schemas.openxmlformats.org/drawingml/2006/picture">
+                <pic:pic xmlns:pic="http://schemas.openxmlformats.org/drawingml/2006/picture">
+                  <pic:nvPicPr>
+                    <pic:cNvPr id="0" name="Picture 7"/>
+                    <pic:cNvPicPr>
+                      <a:picLocks noChangeAspect="1" noChangeArrowheads="1"/>
+                    </pic:cNvPicPr>
+                  </pic:nvPicPr>
+                  <pic:blipFill>
+                    <a:blip r:embed="rId15">
+                      <a:extLst>
+                        <a:ext uri="{28A0092B-C50C-407E-A947-70E740481C1C}">
+                          <a14:useLocalDpi xmlns:a14="http://schemas.microsoft.com/office/drawing/2010/main" val="0"/>
+                        </a:ext>
+                      </a:extLst>
+                    </a:blip>
+                    <a:srcRect/>
+                    <a:stretch>
+                      <a:fillRect/>
+                    </a:stretch>
+                  </pic:blipFill>
+                  <pic:spPr bwMode="auto">
+                    <a:xfrm>
+                      <a:off x="0" y="0"/>
+                      <a:ext cx="5479415" cy="5977890"/>
+                    </a:xfrm>
+                    <a:prstGeom prst="rect">
+                      <a:avLst/>
+                    </a:prstGeom>
+                    <a:noFill/>
+                    <a:ln>
+                      <a:noFill/>
+                    </a:ln>
+                  </pic:spPr>
+                </pic:pic>
+              </a:graphicData>
+            </a:graphic>
+          </wp:inline>
+        </w:drawing>
+      </w:r>
+      <w:r>
+        <w:rPr>
+          <w:rFonts w:ascii="Times New Roman" w:hAnsi="Times New Roman" w:cs="Times New Roman"/>
+          <w:b/>
+          <w:bCs/>
+          <w:noProof/>
+          <w:color w:val="0000FF"/>
+          <w:sz w:val="20"/>
+          <w:szCs w:val="20"/>
+        </w:rPr>
+        <w:lastRenderedPageBreak/>
+        <w:drawing>
+          <wp:inline distT="0" distB="0" distL="0" distR="0" wp14:anchorId="6DC51642" wp14:editId="7BB9E312">
+            <wp:extent cx="5486400" cy="7766050"/>
+            <wp:effectExtent l="0" t="0" r="0" b="6350"/>
+            <wp:docPr id="17" name="Picture 17"/>
+            <wp:cNvGraphicFramePr>
+              <a:graphicFrameLocks xmlns:a="http://schemas.openxmlformats.org/drawingml/2006/main" noChangeAspect="1"/>
+            </wp:cNvGraphicFramePr>
+            <a:graphic xmlns:a="http://schemas.openxmlformats.org/drawingml/2006/main">
+              <a:graphicData uri="http://schemas.openxmlformats.org/drawingml/2006/picture">
+                <pic:pic xmlns:pic="http://schemas.openxmlformats.org/drawingml/2006/picture">
+                  <pic:nvPicPr>
+                    <pic:cNvPr id="1" name=""/>
+                    <pic:cNvPicPr/>
+                  </pic:nvPicPr>
+                  <pic:blipFill>
+                    <a:blip r:embed="rId16"/>
+                    <a:stretch>
+                      <a:fillRect/>
+                    </a:stretch>
+                  </pic:blipFill>
+                  <pic:spPr>
+                    <a:xfrm>
+                      <a:off x="0" y="0"/>
+                      <a:ext cx="5486400" cy="7766050"/>
+                    </a:xfrm>
+                    <a:prstGeom prst="rect">
+                      <a:avLst/>
+                    </a:prstGeom>
+                  </pic:spPr>
+                </pic:pic>
+              </a:graphicData>
+            </a:graphic>
+          </wp:inline>
+        </w:drawing>
+      </w:r>
+      <w:r>
+        <w:rPr>
+          <w:rFonts w:ascii="Times New Roman" w:hAnsi="Times New Roman" w:cs="Times New Roman"/>
+          <w:b/>
+          <w:bCs/>
+          <w:noProof/>
+          <w:color w:val="0000FF"/>
+          <w:sz w:val="20"/>
+          <w:szCs w:val="20"/>
+        </w:rPr>
+        <w:lastRenderedPageBreak/>
+        <w:drawing>
+          <wp:inline distT="0" distB="0" distL="0" distR="0" wp14:anchorId="24339446" wp14:editId="40D9801D">
+            <wp:extent cx="5486400" cy="3352165"/>
+            <wp:effectExtent l="0" t="0" r="0" b="635"/>
+            <wp:docPr id="16" name="Picture 16"/>
+            <wp:cNvGraphicFramePr>
+              <a:graphicFrameLocks xmlns:a="http://schemas.openxmlformats.org/drawingml/2006/main" noChangeAspect="1"/>
+            </wp:cNvGraphicFramePr>
+            <a:graphic xmlns:a="http://schemas.openxmlformats.org/drawingml/2006/main">
+              <a:graphicData uri="http://schemas.openxmlformats.org/drawingml/2006/picture">
+                <pic:pic xmlns:pic="http://schemas.openxmlformats.org/drawingml/2006/picture">
+                  <pic:nvPicPr>
+                    <pic:cNvPr id="1" name=""/>
+                    <pic:cNvPicPr/>
+                  </pic:nvPicPr>
+                  <pic:blipFill>
+                    <a:blip r:embed="rId17"/>
+                    <a:stretch>
+                      <a:fillRect/>
+                    </a:stretch>
+                  </pic:blipFill>
+                  <pic:spPr>
+                    <a:xfrm>
+                      <a:off x="0" y="0"/>
+                      <a:ext cx="5486400" cy="3352165"/>
+                    </a:xfrm>
+                    <a:prstGeom prst="rect">
+                      <a:avLst/>
+                    </a:prstGeom>
+                  </pic:spPr>
+                </pic:pic>
+              </a:graphicData>
+            </a:graphic>
+          </wp:inline>
+        </w:drawing>
+      </w:r>
+      <w:r>
+        <w:rPr>
+          <w:rFonts w:ascii="Times New Roman" w:hAnsi="Times New Roman" w:cs="Times New Roman"/>
+          <w:b/>
+          <w:bCs/>
+          <w:noProof/>
+          <w:color w:val="0000FF"/>
+          <w:sz w:val="20"/>
+          <w:szCs w:val="20"/>
+        </w:rPr>
+        <w:drawing>
+          <wp:inline distT="0" distB="0" distL="0" distR="0" wp14:anchorId="06B2DF68" wp14:editId="45BEB605">
+            <wp:extent cx="5486400" cy="4652645"/>
+            <wp:effectExtent l="0" t="0" r="0" b="0"/>
+            <wp:docPr id="18" name="Picture 18"/>
+            <wp:cNvGraphicFramePr>
+              <a:graphicFrameLocks xmlns:a="http://schemas.openxmlformats.org/drawingml/2006/main" noChangeAspect="1"/>
+            </wp:cNvGraphicFramePr>
+            <a:graphic xmlns:a="http://schemas.openxmlformats.org/drawingml/2006/main">
+              <a:graphicData uri="http://schemas.openxmlformats.org/drawingml/2006/picture">
+                <pic:pic xmlns:pic="http://schemas.openxmlformats.org/drawingml/2006/picture">
+                  <pic:nvPicPr>
+                    <pic:cNvPr id="1" name=""/>
+                    <pic:cNvPicPr/>
+                  </pic:nvPicPr>
+                  <pic:blipFill>
+                    <a:blip r:embed="rId18"/>
+                    <a:stretch>
+                      <a:fillRect/>
+                    </a:stretch>
+                  </pic:blipFill>
+                  <pic:spPr>
+                    <a:xfrm>
+                      <a:off x="0" y="0"/>
+                      <a:ext cx="5486400" cy="4652645"/>
+                    </a:xfrm>
+                    <a:prstGeom prst="rect">
+                      <a:avLst/>
+                    </a:prstGeom>
+                  </pic:spPr>
+                </pic:pic>
+              </a:graphicData>
+            </a:graphic>
+          </wp:inline>
+        </w:drawing>
+      </w:r>
+      <w:r>
+        <w:rPr>
+          <w:rFonts w:ascii="Times New Roman" w:hAnsi="Times New Roman" w:cs="Times New Roman"/>
+          <w:b/>
+          <w:bCs/>
+          <w:noProof/>
+          <w:color w:val="0000FF"/>
+          <w:sz w:val="20"/>
+          <w:szCs w:val="20"/>
+        </w:rPr>
+        <w:lastRenderedPageBreak/>
+        <w:drawing>
+          <wp:inline distT="0" distB="0" distL="0" distR="0" wp14:anchorId="1CD379E8" wp14:editId="2260ED0D">
+            <wp:extent cx="5486400" cy="6261735"/>
+            <wp:effectExtent l="0" t="0" r="0" b="5715"/>
+            <wp:docPr id="19" name="Picture 19"/>
+            <wp:cNvGraphicFramePr>
+              <a:graphicFrameLocks xmlns:a="http://schemas.openxmlformats.org/drawingml/2006/main" noChangeAspect="1"/>
+            </wp:cNvGraphicFramePr>
+            <a:graphic xmlns:a="http://schemas.openxmlformats.org/drawingml/2006/main">
+              <a:graphicData uri="http://schemas.openxmlformats.org/drawingml/2006/picture">
+                <pic:pic xmlns:pic="http://schemas.openxmlformats.org/drawingml/2006/picture">
+                  <pic:nvPicPr>
+                    <pic:cNvPr id="1" name=""/>
+                    <pic:cNvPicPr/>
+                  </pic:nvPicPr>
+                  <pic:blipFill>
+                    <a:blip r:embed="rId19"/>
+                    <a:stretch>
+                      <a:fillRect/>
+                    </a:stretch>
+                  </pic:blipFill>
+                  <pic:spPr>
+                    <a:xfrm>
+                      <a:off x="0" y="0"/>
+                      <a:ext cx="5486400" cy="6261735"/>
+                    </a:xfrm>
+                    <a:prstGeom prst="rect">
+                      <a:avLst/>
+                    </a:prstGeom>
+                  </pic:spPr>
+                </pic:pic>
+              </a:graphicData>
+            </a:graphic>
+          </wp:inline>
+        </w:drawing>
+      </w:r>
+      <w:r>
+        <w:rPr>
+          <w:rFonts w:ascii="Times New Roman" w:hAnsi="Times New Roman" w:cs="Times New Roman"/>
+          <w:b/>
+          <w:bCs/>
+          <w:noProof/>
+          <w:color w:val="0000FF"/>
+          <w:sz w:val="20"/>
+          <w:szCs w:val="20"/>
+        </w:rPr>
+        <w:lastRenderedPageBreak/>
+        <w:drawing>
+          <wp:inline distT="0" distB="0" distL="0" distR="0" wp14:anchorId="62E2BF80" wp14:editId="17D1195F">
+            <wp:extent cx="5486400" cy="5332730"/>
+            <wp:effectExtent l="0" t="0" r="0" b="1270"/>
+            <wp:docPr id="20" name="Picture 20"/>
+            <wp:cNvGraphicFramePr>
+              <a:graphicFrameLocks xmlns:a="http://schemas.openxmlformats.org/drawingml/2006/main" noChangeAspect="1"/>
+            </wp:cNvGraphicFramePr>
+            <a:graphic xmlns:a="http://schemas.openxmlformats.org/drawingml/2006/main">
+              <a:graphicData uri="http://schemas.openxmlformats.org/drawingml/2006/picture">
+                <pic:pic xmlns:pic="http://schemas.openxmlformats.org/drawingml/2006/picture">
+                  <pic:nvPicPr>
+                    <pic:cNvPr id="1" name=""/>
+                    <pic:cNvPicPr/>
+                  </pic:nvPicPr>
+                  <pic:blipFill>
+                    <a:blip r:embed="rId20"/>
+                    <a:stretch>
+                      <a:fillRect/>
+                    </a:stretch>
+                  </pic:blipFill>
+                  <pic:spPr>
+                    <a:xfrm>
+                      <a:off x="0" y="0"/>
+                      <a:ext cx="5486400" cy="5332730"/>
+                    </a:xfrm>
+                    <a:prstGeom prst="rect">
+                      <a:avLst/>
+                    </a:prstGeom>
+                  </pic:spPr>
+                </pic:pic>
+              </a:graphicData>
+            </a:graphic>
+          </wp:inline>
+        </w:drawing>
+      </w:r>
+      <w:r>
+        <w:rPr>
+          <w:rFonts w:ascii="Times New Roman" w:hAnsi="Times New Roman" w:cs="Times New Roman"/>
+          <w:b/>
+          <w:bCs/>
+          <w:noProof/>
+          <w:color w:val="0000FF"/>
+          <w:sz w:val="20"/>
+          <w:szCs w:val="20"/>
+        </w:rPr>
+        <w:lastRenderedPageBreak/>
+        <w:drawing>
+          <wp:inline distT="0" distB="0" distL="0" distR="0" wp14:anchorId="7EAD75EA" wp14:editId="21501D0C">
+            <wp:extent cx="5486400" cy="3327400"/>
+            <wp:effectExtent l="0" t="0" r="0" b="6350"/>
+            <wp:docPr id="21" name="Picture 21"/>
+            <wp:cNvGraphicFramePr>
+              <a:graphicFrameLocks xmlns:a="http://schemas.openxmlformats.org/drawingml/2006/main" noChangeAspect="1"/>
+            </wp:cNvGraphicFramePr>
+            <a:graphic xmlns:a="http://schemas.openxmlformats.org/drawingml/2006/main">
+              <a:graphicData uri="http://schemas.openxmlformats.org/drawingml/2006/picture">
+                <pic:pic xmlns:pic="http://schemas.openxmlformats.org/drawingml/2006/picture">
+                  <pic:nvPicPr>
+                    <pic:cNvPr id="1" name=""/>
+                    <pic:cNvPicPr/>
+                  </pic:nvPicPr>
+                  <pic:blipFill>
+                    <a:blip r:embed="rId21"/>
+                    <a:stretch>
+                      <a:fillRect/>
+                    </a:stretch>
+                  </pic:blipFill>
+                  <pic:spPr>
+                    <a:xfrm>
+                      <a:off x="0" y="0"/>
+                      <a:ext cx="5486400" cy="3327400"/>
+                    </a:xfrm>
+                    <a:prstGeom prst="rect">
+                      <a:avLst/>
+                    </a:prstGeom>
+                  </pic:spPr>
+                </pic:pic>
+              </a:graphicData>
+            </a:graphic>
+          </wp:inline>
+        </w:drawing>
+      </w:r>
+      <w:r>
+        <w:rPr>
+          <w:rFonts w:ascii="Times New Roman" w:hAnsi="Times New Roman" w:cs="Times New Roman"/>
+          <w:noProof/>
+        </w:rPr>
+        <w:lastRenderedPageBreak/>
+        <w:drawing>
+          <wp:inline distT="0" distB="0" distL="0" distR="0" wp14:anchorId="63220794" wp14:editId="2B89A676">
+            <wp:extent cx="5479415" cy="6182360"/>
+            <wp:effectExtent l="0" t="0" r="6985" b="8890"/>
+            <wp:docPr id="22" name="Picture 22"/>
+            <wp:cNvGraphicFramePr>
+              <a:graphicFrameLocks xmlns:a="http://schemas.openxmlformats.org/drawingml/2006/main" noChangeAspect="1"/>
+            </wp:cNvGraphicFramePr>
+            <a:graphic xmlns:a="http://schemas.openxmlformats.org/drawingml/2006/main">
+              <a:graphicData uri="http://schemas.openxmlformats.org/drawingml/2006/picture">
+                <pic:pic xmlns:pic="http://schemas.openxmlformats.org/drawingml/2006/picture">
+                  <pic:nvPicPr>
+                    <pic:cNvPr id="0" name="Picture 16"/>
+                    <pic:cNvPicPr>
+                      <a:picLocks noChangeAspect="1" noChangeArrowheads="1"/>
+                    </pic:cNvPicPr>
+                  </pic:nvPicPr>
+                  <pic:blipFill>
+                    <a:blip r:embed="rId22">
+                      <a:extLst>
+                        <a:ext uri="{28A0092B-C50C-407E-A947-70E740481C1C}">
+                          <a14:useLocalDpi xmlns:a14="http://schemas.microsoft.com/office/drawing/2010/main" val="0"/>
+                        </a:ext>
+                      </a:extLst>
+                    </a:blip>
+                    <a:srcRect/>
+                    <a:stretch>
+                      <a:fillRect/>
+                    </a:stretch>
+                  </pic:blipFill>
+                  <pic:spPr bwMode="auto">
+                    <a:xfrm>
+                      <a:off x="0" y="0"/>
+                      <a:ext cx="5479415" cy="6182360"/>
+                    </a:xfrm>
+                    <a:prstGeom prst="rect">
+                      <a:avLst/>
+                    </a:prstGeom>
+                    <a:noFill/>
+                    <a:ln>
+                      <a:noFill/>
+                    </a:ln>
+                  </pic:spPr>
+                </pic:pic>
+              </a:graphicData>
+            </a:graphic>
+          </wp:inline>
+        </w:drawing>
+      </w:r>
+      <w:r>
+        <w:rPr>
+          <w:rFonts w:ascii="Times New Roman" w:hAnsi="Times New Roman" w:cs="Times New Roman"/>
+          <w:noProof/>
+        </w:rPr>
+        <w:lastRenderedPageBreak/>
+        <w:drawing>
+          <wp:inline distT="0" distB="0" distL="0" distR="0" wp14:anchorId="4A623250" wp14:editId="343109BE">
+            <wp:extent cx="5479415" cy="6169025"/>
+            <wp:effectExtent l="0" t="0" r="6985" b="3175"/>
+            <wp:docPr id="23" name="Picture 23"/>
+            <wp:cNvGraphicFramePr>
+              <a:graphicFrameLocks xmlns:a="http://schemas.openxmlformats.org/drawingml/2006/main" noChangeAspect="1"/>
+            </wp:cNvGraphicFramePr>
+            <a:graphic xmlns:a="http://schemas.openxmlformats.org/drawingml/2006/main">
+              <a:graphicData uri="http://schemas.openxmlformats.org/drawingml/2006/picture">
+                <pic:pic xmlns:pic="http://schemas.openxmlformats.org/drawingml/2006/picture">
+                  <pic:nvPicPr>
+                    <pic:cNvPr id="0" name="Picture 17"/>
+                    <pic:cNvPicPr>
+                      <a:picLocks noChangeAspect="1" noChangeArrowheads="1"/>
+                    </pic:cNvPicPr>
+                  </pic:nvPicPr>
+                  <pic:blipFill>
+                    <a:blip r:embed="rId23">
+                      <a:extLst>
+                        <a:ext uri="{28A0092B-C50C-407E-A947-70E740481C1C}">
+                          <a14:useLocalDpi xmlns:a14="http://schemas.microsoft.com/office/drawing/2010/main" val="0"/>
+                        </a:ext>
+                      </a:extLst>
+                    </a:blip>
+                    <a:srcRect/>
+                    <a:stretch>
+                      <a:fillRect/>
+                    </a:stretch>
+                  </pic:blipFill>
+                  <pic:spPr bwMode="auto">
+                    <a:xfrm>
+                      <a:off x="0" y="0"/>
+                      <a:ext cx="5479415" cy="6169025"/>
+                    </a:xfrm>
+                    <a:prstGeom prst="rect">
+                      <a:avLst/>
+                    </a:prstGeom>
+                    <a:noFill/>
+                    <a:ln>
+                      <a:noFill/>
+                    </a:ln>
+                  </pic:spPr>
+                </pic:pic>
+              </a:graphicData>
+            </a:graphic>
+          </wp:inline>
+        </w:drawing>
+      </w:r>
+    </w:p>
+    <w:p>
+      <w:pPr>
+        <w:pStyle w:val="Heading1"/>
+        <w:shd w:val="clear" w:color="auto" w:fill="FFFFFF"/>
+        <w:rPr>
+          <w:rFonts w:ascii="Segoe UI" w:hAnsi="Segoe UI" w:cs="Segoe UI"/>
+          <w:color w:val="191919"/>
+        </w:rPr>
+      </w:pPr>
+      <w:r>
+        <w:rPr>
+          <w:rFonts w:ascii="Segoe UI" w:hAnsi="Segoe UI" w:cs="Segoe UI"/>
+          <w:b/>
+          <w:bCs/>
+          <w:color w:val="191919"/>
+        </w:rPr>
+        <w:t>Back/forward cache</w:t>
+      </w:r>
+    </w:p>
+    <w:p>
+      <w:pPr>
+        <w:pStyle w:val="color-mid-text"/>
+        <w:shd w:val="clear" w:color="auto" w:fill="FFFFFF"/>
+        <w:spacing w:after="0" w:afterAutospacing="0"/>
+        <w:rPr>
+          <w:rFonts w:ascii="Segoe UI" w:hAnsi="Segoe UI" w:cs="Segoe UI"/>
+          <w:sz w:val="27"/>
+          <w:szCs w:val="27"/>
+        </w:rPr>
+      </w:pPr>
+      <w:r>
+        <w:rPr>
+          <w:rFonts w:ascii="Segoe UI" w:hAnsi="Segoe UI" w:cs="Segoe UI"/>
+          <w:sz w:val="27"/>
+          <w:szCs w:val="27"/>
+        </w:rPr>
+        <w:t>Optimize your pages for instant loads when using the browser's back and forward buttons.</w:t>
+      </w:r>
+    </w:p>
+    <w:p>
+      <w:pPr>
+        <w:shd w:val="clear" w:color="auto" w:fill="FFFFFF"/>
+        <w:spacing w:before="100" w:beforeAutospacing="1" w:after="150" w:line="240" w:lineRule="auto"/>
+        <w:ind w:left="360"/>
+        <w:rPr>
+          <w:rFonts w:ascii="Segoe UI" w:hAnsi="Segoe UI" w:cs="Segoe UI"/>
+          <w:color w:val="191919"/>
+          <w:sz w:val="27"/>
+          <w:szCs w:val="27"/>
+          <w:shd w:val="clear" w:color="auto" w:fill="FFFFFF"/>
+        </w:rPr>
+      </w:pPr>
+      <w:r>
+        <w:rPr>
+          <w:rFonts w:ascii="Segoe UI" w:hAnsi="Segoe UI" w:cs="Segoe UI"/>
+          <w:color w:val="191919"/>
+          <w:sz w:val="27"/>
+          <w:szCs w:val="27"/>
+          <w:shd w:val="clear" w:color="auto" w:fill="FFFFFF"/>
+        </w:rPr>
+        <w:t xml:space="preserve">Back/forward cache (or bfcache) is a </w:t>
+      </w:r>
+      <w:r>
+        <w:rPr>
+          <w:rFonts w:ascii="Segoe UI" w:hAnsi="Segoe UI" w:cs="Segoe UI"/>
+          <w:b/>
+          <w:bCs/>
+          <w:color w:val="00B0F0"/>
+          <w:sz w:val="27"/>
+          <w:szCs w:val="27"/>
+          <w:shd w:val="clear" w:color="auto" w:fill="FFFFFF"/>
+        </w:rPr>
+        <w:t>browser optimization</w:t>
+      </w:r>
+      <w:r>
+        <w:rPr>
+          <w:rFonts w:ascii="Segoe UI" w:hAnsi="Segoe UI" w:cs="Segoe UI"/>
+          <w:color w:val="00B0F0"/>
+          <w:sz w:val="27"/>
+          <w:szCs w:val="27"/>
+          <w:shd w:val="clear" w:color="auto" w:fill="FFFFFF"/>
+        </w:rPr>
+        <w:t xml:space="preserve"> </w:t>
+      </w:r>
+      <w:r>
+        <w:rPr>
+          <w:rFonts w:ascii="Segoe UI" w:hAnsi="Segoe UI" w:cs="Segoe UI"/>
+          <w:color w:val="191919"/>
+          <w:sz w:val="27"/>
+          <w:szCs w:val="27"/>
+          <w:shd w:val="clear" w:color="auto" w:fill="FFFFFF"/>
+        </w:rPr>
+        <w:t xml:space="preserve">that enables instant back and forward navigation. It significantly improves </w:t>
+      </w:r>
+      <w:r>
+        <w:rPr>
+          <w:rFonts w:ascii="Segoe UI" w:hAnsi="Segoe UI" w:cs="Segoe UI"/>
+          <w:color w:val="191919"/>
+          <w:sz w:val="27"/>
+          <w:szCs w:val="27"/>
+          <w:shd w:val="clear" w:color="auto" w:fill="FFFFFF"/>
+        </w:rPr>
+        <w:lastRenderedPageBreak/>
+        <w:t>the browsing experience for users—especially those with slower networks or devices.</w:t>
+      </w:r>
+    </w:p>
+    <w:p>
+      <w:pPr>
+        <w:shd w:val="clear" w:color="auto" w:fill="FFFFFF"/>
+        <w:spacing w:before="100" w:beforeAutospacing="1" w:after="150" w:line="240" w:lineRule="auto"/>
+        <w:rPr>
+          <w:rFonts w:ascii="Times New Roman" w:hAnsi="Times New Roman" w:cs="Times New Roman"/>
+          <w:b/>
+          <w:bCs/>
+          <w:color w:val="0000FF"/>
+          <w:sz w:val="20"/>
+          <w:szCs w:val="20"/>
+          <w:highlight w:val="green"/>
+        </w:rPr>
+      </w:pPr>
+      <w:r>
+        <w:rPr>
+          <w:rFonts w:ascii="Times New Roman" w:hAnsi="Times New Roman" w:cs="Times New Roman"/>
+          <w:b/>
+          <w:bCs/>
+          <w:noProof/>
+          <w:color w:val="0000FF"/>
+          <w:sz w:val="20"/>
+          <w:szCs w:val="20"/>
+          <w:highlight w:val="green"/>
+        </w:rPr>
+        <w:drawing>
+          <wp:inline distT="0" distB="0" distL="0" distR="0" wp14:anchorId="5F1BE739" wp14:editId="25D61D22">
+            <wp:extent cx="5479415" cy="2190750"/>
+            <wp:effectExtent l="0" t="0" r="6985" b="0"/>
+            <wp:docPr id="24" name="Picture 24"/>
+            <wp:cNvGraphicFramePr>
+              <a:graphicFrameLocks xmlns:a="http://schemas.openxmlformats.org/drawingml/2006/main" noChangeAspect="1"/>
+            </wp:cNvGraphicFramePr>
+            <a:graphic xmlns:a="http://schemas.openxmlformats.org/drawingml/2006/main">
+              <a:graphicData uri="http://schemas.openxmlformats.org/drawingml/2006/picture">
+                <pic:pic xmlns:pic="http://schemas.openxmlformats.org/drawingml/2006/picture">
+                  <pic:nvPicPr>
+                    <pic:cNvPr id="0" name="Picture 8"/>
+                    <pic:cNvPicPr>
+                      <a:picLocks noChangeAspect="1" noChangeArrowheads="1"/>
+                    </pic:cNvPicPr>
+                  </pic:nvPicPr>
+                  <pic:blipFill>
+                    <a:blip r:embed="rId24">
+                      <a:extLst>
+                        <a:ext uri="{28A0092B-C50C-407E-A947-70E740481C1C}">
+                          <a14:useLocalDpi xmlns:a14="http://schemas.microsoft.com/office/drawing/2010/main" val="0"/>
+                        </a:ext>
+                      </a:extLst>
+                    </a:blip>
+                    <a:srcRect/>
+                    <a:stretch>
+                      <a:fillRect/>
+                    </a:stretch>
+                  </pic:blipFill>
+                  <pic:spPr bwMode="auto">
+                    <a:xfrm>
+                      <a:off x="0" y="0"/>
+                      <a:ext cx="5479415" cy="2190750"/>
+                    </a:xfrm>
+                    <a:prstGeom prst="rect">
+                      <a:avLst/>
+                    </a:prstGeom>
+                    <a:noFill/>
+                    <a:ln>
+                      <a:noFill/>
+                    </a:ln>
+                  </pic:spPr>
+                </pic:pic>
+              </a:graphicData>
+            </a:graphic>
+          </wp:inline>
+        </w:drawing>
+      </w:r>
+    </w:p>
+    <w:p>
+      <w:pPr>
+        <w:shd w:val="clear" w:color="auto" w:fill="FFFFFF"/>
+        <w:spacing w:before="100" w:beforeAutospacing="1" w:after="150" w:line="240" w:lineRule="auto"/>
+        <w:rPr>
+          <w:rFonts w:ascii="Times New Roman" w:hAnsi="Times New Roman" w:cs="Times New Roman"/>
+          <w:b/>
+          <w:bCs/>
+          <w:color w:val="0000FF"/>
+          <w:sz w:val="20"/>
+          <w:szCs w:val="20"/>
+          <w:highlight w:val="green"/>
+        </w:rPr>
+      </w:pPr>
+    </w:p>
+    <w:p>
+      <w:pPr>
+        <w:shd w:val="clear" w:color="auto" w:fill="FFFFFF"/>
+        <w:spacing w:line="240" w:lineRule="auto"/>
+        <w:rPr>
+          <w:rFonts w:ascii="Times New Roman" w:hAnsi="Times New Roman" w:cs="Times New Roman"/>
+          <w:b/>
+          <w:bCs/>
+          <w:color w:val="0000FF"/>
+          <w:sz w:val="20"/>
+          <w:szCs w:val="20"/>
+        </w:rPr>
+      </w:pPr>
+      <w:r>
+        <w:rPr>
+          <w:rFonts w:ascii="Times New Roman" w:hAnsi="Times New Roman" w:cs="Times New Roman"/>
+          <w:b/>
+          <w:bCs/>
+          <w:color w:val="0000FF"/>
+          <w:sz w:val="20"/>
+          <w:szCs w:val="20"/>
+          <w:highlight w:val="green"/>
+        </w:rPr>
+        <w:t>HTTP method</w:t>
+      </w:r>
+    </w:p>
+    <w:p>
+      <w:pPr>
+        <w:shd w:val="clear" w:color="auto" w:fill="FFFFFF"/>
+        <w:spacing w:line="240" w:lineRule="auto"/>
+        <w:rPr>
+          <w:rFonts w:ascii="Times New Roman" w:eastAsia="Times New Roman" w:hAnsi="Times New Roman" w:cs="Times New Roman"/>
+          <w:b/>
+          <w:bCs/>
+          <w:color w:val="0000FF"/>
+          <w:sz w:val="24"/>
+          <w:szCs w:val="24"/>
+          <w:highlight w:val="green"/>
+        </w:rPr>
+      </w:pPr>
+      <w:r>
+        <w:rPr>
+          <w:rFonts w:ascii="Times New Roman" w:eastAsia="Times New Roman" w:hAnsi="Times New Roman" w:cs="Times New Roman"/>
+          <w:b/>
+          <w:bCs/>
+          <w:noProof/>
+          <w:color w:val="0000FF"/>
+          <w:sz w:val="24"/>
+          <w:szCs w:val="24"/>
+        </w:rPr>
+        <w:drawing>
+          <wp:inline distT="0" distB="0" distL="0" distR="0" wp14:anchorId="24462085" wp14:editId="454DC7AF">
+            <wp:extent cx="5486400" cy="2229485"/>
+            <wp:effectExtent l="0" t="0" r="0" b="0"/>
+            <wp:docPr id="2" name="Picture 2"/>
+            <wp:cNvGraphicFramePr>
+              <a:graphicFrameLocks xmlns:a="http://schemas.openxmlformats.org/drawingml/2006/main" noChangeAspect="1"/>
+            </wp:cNvGraphicFramePr>
+            <a:graphic xmlns:a="http://schemas.openxmlformats.org/drawingml/2006/main">
+              <a:graphicData uri="http://schemas.openxmlformats.org/drawingml/2006/picture">
+                <pic:pic xmlns:pic="http://schemas.openxmlformats.org/drawingml/2006/picture">
+                  <pic:nvPicPr>
+                    <pic:cNvPr id="1" name=""/>
+                    <pic:cNvPicPr/>
+                  </pic:nvPicPr>
+                  <pic:blipFill>
+                    <a:blip r:embed="rId25"/>
+                    <a:stretch>
+                      <a:fillRect/>
+                    </a:stretch>
+                  </pic:blipFill>
+                  <pic:spPr>
+                    <a:xfrm>
+                      <a:off x="0" y="0"/>
+                      <a:ext cx="5486400" cy="2229485"/>
+                    </a:xfrm>
+                    <a:prstGeom prst="rect">
+                      <a:avLst/>
+                    </a:prstGeom>
+                  </pic:spPr>
+                </pic:pic>
+              </a:graphicData>
+            </a:graphic>
+          </wp:inline>
+        </w:drawing>
+      </w:r>
+    </w:p>
+    <w:p>
+      <w:pPr>
+        <w:shd w:val="clear" w:color="auto" w:fill="FFFFFF"/>
+        <w:rPr>
+          <w:rFonts w:ascii="Times New Roman" w:hAnsi="Times New Roman" w:cs="Times New Roman"/>
+          <w:i/>
+          <w:iCs/>
+          <w:color w:val="000000"/>
+          <w:sz w:val="20"/>
+          <w:szCs w:val="20"/>
+        </w:rPr>
+      </w:pPr>
+      <w:r>
+        <w:rPr>
+          <w:rFonts w:ascii="Times New Roman" w:eastAsia="Times New Roman" w:hAnsi="Times New Roman" w:cs="Times New Roman"/>
+          <w:b/>
+          <w:bCs/>
+          <w:noProof/>
+          <w:color w:val="0000FF"/>
+          <w:sz w:val="24"/>
+          <w:szCs w:val="24"/>
+        </w:rPr>
+        <w:lastRenderedPageBreak/>
+        <w:drawing>
+          <wp:inline distT="0" distB="0" distL="0" distR="0" wp14:anchorId="62EA3AC5" wp14:editId="4EDD8CFA">
+            <wp:extent cx="4934639" cy="3972479"/>
+            <wp:effectExtent l="0" t="0" r="0" b="9525"/>
+            <wp:docPr id="3" name="Picture 3"/>
+            <wp:cNvGraphicFramePr>
+              <a:graphicFrameLocks xmlns:a="http://schemas.openxmlformats.org/drawingml/2006/main" noChangeAspect="1"/>
+            </wp:cNvGraphicFramePr>
+            <a:graphic xmlns:a="http://schemas.openxmlformats.org/drawingml/2006/main">
+              <a:graphicData uri="http://schemas.openxmlformats.org/drawingml/2006/picture">
+                <pic:pic xmlns:pic="http://schemas.openxmlformats.org/drawingml/2006/picture">
+                  <pic:nvPicPr>
+                    <pic:cNvPr id="1" name=""/>
+                    <pic:cNvPicPr/>
+                  </pic:nvPicPr>
+                  <pic:blipFill>
+                    <a:blip r:embed="rId26"/>
+                    <a:stretch>
+                      <a:fillRect/>
+                    </a:stretch>
+                  </pic:blipFill>
+                  <pic:spPr>
+                    <a:xfrm>
+                      <a:off x="0" y="0"/>
                       <a:ext cx="4934639" cy="3972479"/>
                     </a:xfrm>
                     <a:prstGeom prst="rect">
@@ -4172,6 +4897,296 @@
         </w:rPr>
         <w:t>.</w:t>
       </w:r>
+      <w:r>
+        <w:rPr>
+          <w:rFonts w:ascii="Times New Roman" w:hAnsi="Times New Roman" w:cs="Times New Roman"/>
+          <w:i/>
+          <w:iCs/>
+          <w:noProof/>
+          <w:color w:val="000000"/>
+          <w:sz w:val="20"/>
+          <w:szCs w:val="20"/>
+        </w:rPr>
+        <w:drawing>
+          <wp:inline distT="0" distB="0" distL="0" distR="0" wp14:anchorId="0CA39750" wp14:editId="0693ECB5">
+            <wp:extent cx="5479415" cy="3486785"/>
+            <wp:effectExtent l="0" t="0" r="6985" b="0"/>
+            <wp:docPr id="7" name="Picture 7"/>
+            <wp:cNvGraphicFramePr>
+              <a:graphicFrameLocks xmlns:a="http://schemas.openxmlformats.org/drawingml/2006/main" noChangeAspect="1"/>
+            </wp:cNvGraphicFramePr>
+            <a:graphic xmlns:a="http://schemas.openxmlformats.org/drawingml/2006/main">
+              <a:graphicData uri="http://schemas.openxmlformats.org/drawingml/2006/picture">
+                <pic:pic xmlns:pic="http://schemas.openxmlformats.org/drawingml/2006/picture">
+                  <pic:nvPicPr>
+                    <pic:cNvPr id="0" name="Picture 2"/>
+                    <pic:cNvPicPr>
+                      <a:picLocks noChangeAspect="1" noChangeArrowheads="1"/>
+                    </pic:cNvPicPr>
+                  </pic:nvPicPr>
+                  <pic:blipFill>
+                    <a:blip r:embed="rId27">
+                      <a:extLst>
+                        <a:ext uri="{28A0092B-C50C-407E-A947-70E740481C1C}">
+                          <a14:useLocalDpi xmlns:a14="http://schemas.microsoft.com/office/drawing/2010/main" val="0"/>
+                        </a:ext>
+                      </a:extLst>
+                    </a:blip>
+                    <a:srcRect/>
+                    <a:stretch>
+                      <a:fillRect/>
+                    </a:stretch>
+                  </pic:blipFill>
+                  <pic:spPr bwMode="auto">
+                    <a:xfrm>
+                      <a:off x="0" y="0"/>
+                      <a:ext cx="5479415" cy="3486785"/>
+                    </a:xfrm>
+                    <a:prstGeom prst="rect">
+                      <a:avLst/>
+                    </a:prstGeom>
+                    <a:noFill/>
+                    <a:ln>
+                      <a:noFill/>
+                    </a:ln>
+                  </pic:spPr>
+                </pic:pic>
+              </a:graphicData>
+            </a:graphic>
+          </wp:inline>
+        </w:drawing>
+      </w:r>
+      <w:r>
+        <w:rPr>
+          <w:rFonts w:ascii="Times New Roman" w:hAnsi="Times New Roman" w:cs="Times New Roman"/>
+          <w:i/>
+          <w:iCs/>
+          <w:noProof/>
+          <w:color w:val="000000"/>
+          <w:sz w:val="20"/>
+          <w:szCs w:val="20"/>
+        </w:rPr>
+        <w:lastRenderedPageBreak/>
+        <w:drawing>
+          <wp:inline distT="0" distB="0" distL="0" distR="0" wp14:anchorId="1DB3BD6B" wp14:editId="11E818AD">
+            <wp:extent cx="5486400" cy="2169795"/>
+            <wp:effectExtent l="0" t="0" r="0" b="1905"/>
+            <wp:docPr id="8" name="Picture 8"/>
+            <wp:cNvGraphicFramePr>
+              <a:graphicFrameLocks xmlns:a="http://schemas.openxmlformats.org/drawingml/2006/main" noChangeAspect="1"/>
+            </wp:cNvGraphicFramePr>
+            <a:graphic xmlns:a="http://schemas.openxmlformats.org/drawingml/2006/main">
+              <a:graphicData uri="http://schemas.openxmlformats.org/drawingml/2006/picture">
+                <pic:pic xmlns:pic="http://schemas.openxmlformats.org/drawingml/2006/picture">
+                  <pic:nvPicPr>
+                    <pic:cNvPr id="0" name="Picture 3"/>
+                    <pic:cNvPicPr>
+                      <a:picLocks noChangeAspect="1" noChangeArrowheads="1"/>
+                    </pic:cNvPicPr>
+                  </pic:nvPicPr>
+                  <pic:blipFill>
+                    <a:blip r:embed="rId28">
+                      <a:extLst>
+                        <a:ext uri="{28A0092B-C50C-407E-A947-70E740481C1C}">
+                          <a14:useLocalDpi xmlns:a14="http://schemas.microsoft.com/office/drawing/2010/main" val="0"/>
+                        </a:ext>
+                      </a:extLst>
+                    </a:blip>
+                    <a:srcRect/>
+                    <a:stretch>
+                      <a:fillRect/>
+                    </a:stretch>
+                  </pic:blipFill>
+                  <pic:spPr bwMode="auto">
+                    <a:xfrm>
+                      <a:off x="0" y="0"/>
+                      <a:ext cx="5486400" cy="2169795"/>
+                    </a:xfrm>
+                    <a:prstGeom prst="rect">
+                      <a:avLst/>
+                    </a:prstGeom>
+                    <a:noFill/>
+                    <a:ln>
+                      <a:noFill/>
+                    </a:ln>
+                  </pic:spPr>
+                </pic:pic>
+              </a:graphicData>
+            </a:graphic>
+          </wp:inline>
+        </w:drawing>
+      </w:r>
+      <w:r>
+        <w:rPr>
+          <w:rFonts w:ascii="Times New Roman" w:hAnsi="Times New Roman" w:cs="Times New Roman"/>
+          <w:i/>
+          <w:iCs/>
+          <w:noProof/>
+          <w:color w:val="000000"/>
+          <w:sz w:val="20"/>
+          <w:szCs w:val="20"/>
+        </w:rPr>
+        <w:drawing>
+          <wp:inline distT="0" distB="0" distL="0" distR="0" wp14:anchorId="711F025D" wp14:editId="16C269E2">
+            <wp:extent cx="5479415" cy="3752850"/>
+            <wp:effectExtent l="0" t="0" r="6985" b="0"/>
+            <wp:docPr id="9" name="Picture 9"/>
+            <wp:cNvGraphicFramePr>
+              <a:graphicFrameLocks xmlns:a="http://schemas.openxmlformats.org/drawingml/2006/main" noChangeAspect="1"/>
+            </wp:cNvGraphicFramePr>
+            <a:graphic xmlns:a="http://schemas.openxmlformats.org/drawingml/2006/main">
+              <a:graphicData uri="http://schemas.openxmlformats.org/drawingml/2006/picture">
+                <pic:pic xmlns:pic="http://schemas.openxmlformats.org/drawingml/2006/picture">
+                  <pic:nvPicPr>
+                    <pic:cNvPr id="0" name="Picture 4"/>
+                    <pic:cNvPicPr>
+                      <a:picLocks noChangeAspect="1" noChangeArrowheads="1"/>
+                    </pic:cNvPicPr>
+                  </pic:nvPicPr>
+                  <pic:blipFill>
+                    <a:blip r:embed="rId29">
+                      <a:extLst>
+                        <a:ext uri="{28A0092B-C50C-407E-A947-70E740481C1C}">
+                          <a14:useLocalDpi xmlns:a14="http://schemas.microsoft.com/office/drawing/2010/main" val="0"/>
+                        </a:ext>
+                      </a:extLst>
+                    </a:blip>
+                    <a:srcRect/>
+                    <a:stretch>
+                      <a:fillRect/>
+                    </a:stretch>
+                  </pic:blipFill>
+                  <pic:spPr bwMode="auto">
+                    <a:xfrm>
+                      <a:off x="0" y="0"/>
+                      <a:ext cx="5479415" cy="3752850"/>
+                    </a:xfrm>
+                    <a:prstGeom prst="rect">
+                      <a:avLst/>
+                    </a:prstGeom>
+                    <a:noFill/>
+                    <a:ln>
+                      <a:noFill/>
+                    </a:ln>
+                  </pic:spPr>
+                </pic:pic>
+              </a:graphicData>
+            </a:graphic>
+          </wp:inline>
+        </w:drawing>
+      </w:r>
+      <w:r>
+        <w:rPr>
+          <w:rFonts w:ascii="Times New Roman" w:hAnsi="Times New Roman" w:cs="Times New Roman"/>
+          <w:i/>
+          <w:iCs/>
+          <w:noProof/>
+          <w:color w:val="000000"/>
+          <w:sz w:val="20"/>
+          <w:szCs w:val="20"/>
+        </w:rPr>
+        <w:lastRenderedPageBreak/>
+        <w:drawing>
+          <wp:inline distT="0" distB="0" distL="0" distR="0" wp14:anchorId="6F9CB151" wp14:editId="5A8BBBB5">
+            <wp:extent cx="5479415" cy="3937635"/>
+            <wp:effectExtent l="0" t="0" r="6985" b="5715"/>
+            <wp:docPr id="10" name="Picture 10"/>
+            <wp:cNvGraphicFramePr>
+              <a:graphicFrameLocks xmlns:a="http://schemas.openxmlformats.org/drawingml/2006/main" noChangeAspect="1"/>
+            </wp:cNvGraphicFramePr>
+            <a:graphic xmlns:a="http://schemas.openxmlformats.org/drawingml/2006/main">
+              <a:graphicData uri="http://schemas.openxmlformats.org/drawingml/2006/picture">
+                <pic:pic xmlns:pic="http://schemas.openxmlformats.org/drawingml/2006/picture">
+                  <pic:nvPicPr>
+                    <pic:cNvPr id="0" name="Picture 5"/>
+                    <pic:cNvPicPr>
+                      <a:picLocks noChangeAspect="1" noChangeArrowheads="1"/>
+                    </pic:cNvPicPr>
+                  </pic:nvPicPr>
+                  <pic:blipFill>
+                    <a:blip r:embed="rId30">
+                      <a:extLst>
+                        <a:ext uri="{28A0092B-C50C-407E-A947-70E740481C1C}">
+                          <a14:useLocalDpi xmlns:a14="http://schemas.microsoft.com/office/drawing/2010/main" val="0"/>
+                        </a:ext>
+                      </a:extLst>
+                    </a:blip>
+                    <a:srcRect/>
+                    <a:stretch>
+                      <a:fillRect/>
+                    </a:stretch>
+                  </pic:blipFill>
+                  <pic:spPr bwMode="auto">
+                    <a:xfrm>
+                      <a:off x="0" y="0"/>
+                      <a:ext cx="5479415" cy="3937635"/>
+                    </a:xfrm>
+                    <a:prstGeom prst="rect">
+                      <a:avLst/>
+                    </a:prstGeom>
+                    <a:noFill/>
+                    <a:ln>
+                      <a:noFill/>
+                    </a:ln>
+                  </pic:spPr>
+                </pic:pic>
+              </a:graphicData>
+            </a:graphic>
+          </wp:inline>
+        </w:drawing>
+      </w:r>
+      <w:r>
+        <w:rPr>
+          <w:noProof/>
+        </w:rPr>
+        <w:t xml:space="preserve"> </w:t>
+      </w:r>
+      <w:r>
+        <w:rPr>
+          <w:rFonts w:ascii="Times New Roman" w:hAnsi="Times New Roman" w:cs="Times New Roman"/>
+          <w:i/>
+          <w:iCs/>
+          <w:noProof/>
+          <w:color w:val="000000"/>
+          <w:sz w:val="20"/>
+          <w:szCs w:val="20"/>
+        </w:rPr>
+        <w:drawing>
+          <wp:inline distT="0" distB="0" distL="0" distR="0" wp14:anchorId="3AB4E3F2" wp14:editId="255AA796">
+            <wp:extent cx="5486400" cy="3243580"/>
+            <wp:effectExtent l="0" t="0" r="0" b="0"/>
+            <wp:docPr id="11" name="Picture 11"/>
+            <wp:cNvGraphicFramePr>
+              <a:graphicFrameLocks xmlns:a="http://schemas.openxmlformats.org/drawingml/2006/main" noChangeAspect="1"/>
+            </wp:cNvGraphicFramePr>
+            <a:graphic xmlns:a="http://schemas.openxmlformats.org/drawingml/2006/main">
+              <a:graphicData uri="http://schemas.openxmlformats.org/drawingml/2006/picture">
+                <pic:pic xmlns:pic="http://schemas.openxmlformats.org/drawingml/2006/picture">
+                  <pic:nvPicPr>
+                    <pic:cNvPr id="1" name=""/>
+                    <pic:cNvPicPr/>
+                  </pic:nvPicPr>
+                  <pic:blipFill>
+                    <a:blip r:embed="rId31"/>
+                    <a:stretch>
+                      <a:fillRect/>
+                    </a:stretch>
+                  </pic:blipFill>
+                  <pic:spPr>
+                    <a:xfrm>
+                      <a:off x="0" y="0"/>
+                      <a:ext cx="5486400" cy="3243580"/>
+                    </a:xfrm>
+                    <a:prstGeom prst="rect">
+                      <a:avLst/>
+                    </a:prstGeom>
+                  </pic:spPr>
+                </pic:pic>
+              </a:graphicData>
+            </a:graphic>
+          </wp:inline>
+        </w:drawing>
+      </w:r>
     </w:p>
     <w:p>
       <w:pPr>
@@ -4196,6 +5211,7 @@
           <w:sz w:val="20"/>
           <w:szCs w:val="20"/>
         </w:rPr>
+        <w:lastRenderedPageBreak/>
         <w:t>Lost update problem</w:t>
       </w:r>
     </w:p>
@@ -4305,34 +5321,7 @@
           <w:sz w:val="20"/>
           <w:szCs w:val="20"/>
         </w:rPr>
-        <w:t xml:space="preserve">without knowledge of </w:t>
-      </w:r>
-      <w:proofErr w:type="spellStart"/>
-      <w:r>
-        <w:rPr>
-          <w:color w:val="000000"/>
-          <w:sz w:val="20"/>
-          <w:szCs w:val="20"/>
-        </w:rPr>
-        <w:t>each others’</w:t>
-      </w:r>
-      <w:proofErr w:type="spellEnd"/>
-      <w:r>
-        <w:rPr>
-          <w:color w:val="000000"/>
-          <w:sz w:val="20"/>
-          <w:szCs w:val="20"/>
-        </w:rPr>
-        <w:t xml:space="preserve"> changes. In this scenario, the last person to update a resource “wins”, and previous </w:t>
-      </w:r>
-      <w:r>
-        <w:rPr>
-          <w:color w:val="000000"/>
-          <w:sz w:val="20"/>
-          <w:szCs w:val="20"/>
-        </w:rPr>
-        <w:lastRenderedPageBreak/>
-        <w:t xml:space="preserve">updates are lost. </w:t>
+        <w:t xml:space="preserve">without knowledge of each others’ changes. In this scenario, the last person to update a resource “wins”, and previous updates are lost. </w:t>
       </w:r>
       <w:r>
         <w:rPr>
@@ -4654,6 +5643,7 @@
           <w:szCs w:val="24"/>
           <w:highlight w:val="green"/>
         </w:rPr>
+        <w:lastRenderedPageBreak/>
         <w:drawing>
           <wp:inline distT="0" distB="0" distL="0" distR="0" wp14:anchorId="7D2329CC" wp14:editId="0C0E9982">
             <wp:extent cx="5480685" cy="6157595"/>
@@ -4672,7 +5662,7 @@
                     </pic:cNvPicPr>
                   </pic:nvPicPr>
                   <pic:blipFill>
-                    <a:blip r:embed="rId14">
+                    <a:blip r:embed="rId32">
                       <a:extLst>
                         <a:ext uri="{28A0092B-C50C-407E-A947-70E740481C1C}">
                           <a14:useLocalDpi xmlns:a14="http://schemas.microsoft.com/office/drawing/2010/main" val="0"/>
@@ -4726,7 +5716,6 @@
           <w:sz w:val="20"/>
           <w:szCs w:val="20"/>
         </w:rPr>
-        <w:lastRenderedPageBreak/>
         <w:t>SAFE Method</w:t>
       </w:r>
     </w:p>
@@ -4950,6 +5939,7 @@
           <w:sz w:val="20"/>
           <w:szCs w:val="20"/>
         </w:rPr>
+        <w:lastRenderedPageBreak/>
         <w:t>Here are some additional tips to help you troubleshoot what might be causing the </w:t>
       </w:r>
       <w:r>
@@ -5168,6 +6158,66 @@
           <w:highlight w:val="green"/>
         </w:rPr>
       </w:pPr>
+      <w:r>
+        <w:rPr>
+          <w:rFonts w:ascii="Times New Roman" w:eastAsia="Times New Roman" w:hAnsi="Times New Roman" w:cs="Times New Roman"/>
+          <w:b/>
+          <w:bCs/>
+          <w:noProof/>
+          <w:color w:val="0000FF"/>
+          <w:sz w:val="24"/>
+          <w:szCs w:val="24"/>
+          <w:highlight w:val="green"/>
+        </w:rPr>
+        <w:drawing>
+          <wp:inline distT="0" distB="0" distL="0" distR="0" wp14:anchorId="4E4CA5C9" wp14:editId="09B05C86">
+            <wp:extent cx="5479415" cy="4674235"/>
+            <wp:effectExtent l="0" t="0" r="6985" b="0"/>
+            <wp:docPr id="5" name="Picture 5"/>
+            <wp:cNvGraphicFramePr>
+              <a:graphicFrameLocks xmlns:a="http://schemas.openxmlformats.org/drawingml/2006/main" noChangeAspect="1"/>
+            </wp:cNvGraphicFramePr>
+            <a:graphic xmlns:a="http://schemas.openxmlformats.org/drawingml/2006/main">
+              <a:graphicData uri="http://schemas.openxmlformats.org/drawingml/2006/picture">
+                <pic:pic xmlns:pic="http://schemas.openxmlformats.org/drawingml/2006/picture">
+                  <pic:nvPicPr>
+                    <pic:cNvPr id="0" name="Picture 1"/>
+                    <pic:cNvPicPr>
+                      <a:picLocks noChangeAspect="1" noChangeArrowheads="1"/>
+                    </pic:cNvPicPr>
+                  </pic:nvPicPr>
+                  <pic:blipFill>
+                    <a:blip r:embed="rId33">
+                      <a:extLst>
+                        <a:ext uri="{28A0092B-C50C-407E-A947-70E740481C1C}">
+                          <a14:useLocalDpi xmlns:a14="http://schemas.microsoft.com/office/drawing/2010/main" val="0"/>
+                        </a:ext>
+                      </a:extLst>
+                    </a:blip>
+                    <a:srcRect/>
+                    <a:stretch>
+                      <a:fillRect/>
+                    </a:stretch>
+                  </pic:blipFill>
+                  <pic:spPr bwMode="auto">
+                    <a:xfrm>
+                      <a:off x="0" y="0"/>
+                      <a:ext cx="5479415" cy="4674235"/>
+                    </a:xfrm>
+                    <a:prstGeom prst="rect">
+                      <a:avLst/>
+                    </a:prstGeom>
+                    <a:noFill/>
+                    <a:ln>
+                      <a:noFill/>
+                    </a:ln>
+                  </pic:spPr>
+                </pic:pic>
+              </a:graphicData>
+            </a:graphic>
+          </wp:inline>
+        </w:drawing>
+      </w:r>
     </w:p>
     <w:p>
       <w:pPr>
@@ -5351,6 +6401,7 @@
           <w:sz w:val="20"/>
           <w:szCs w:val="20"/>
         </w:rPr>
+        <w:lastRenderedPageBreak/>
         <w:t>“image/gif”, and “image/jpeg”.</w:t>
       </w:r>
     </w:p>
@@ -5589,7 +6640,6 @@
           <w:szCs w:val="20"/>
         </w:rPr>
       </w:pPr>
-      <w:proofErr w:type="gramStart"/>
       <w:r>
         <w:rPr>
           <w:rFonts w:ascii="Times New Roman" w:eastAsia="Times New Roman" w:hAnsi="Times New Roman" w:cs="Times New Roman"/>
@@ -5599,20 +6649,7 @@
           <w:sz w:val="20"/>
           <w:szCs w:val="20"/>
         </w:rPr>
-        <w:lastRenderedPageBreak/>
-        <w:t>Client side</w:t>
-      </w:r>
-      <w:proofErr w:type="gramEnd"/>
-      <w:r>
-        <w:rPr>
-          <w:rFonts w:ascii="Times New Roman" w:eastAsia="Times New Roman" w:hAnsi="Times New Roman" w:cs="Times New Roman"/>
-          <w:b/>
-          <w:bCs/>
-          <w:color w:val="000000"/>
-          <w:sz w:val="20"/>
-          <w:szCs w:val="20"/>
-        </w:rPr>
-        <w:t xml:space="preserve"> request</w:t>
+        <w:t>Client side request</w:t>
       </w:r>
       <w:r>
         <w:rPr>
@@ -5791,7 +6828,6 @@
         </w:rPr>
         <w:t>and </w:t>
       </w:r>
-      <w:proofErr w:type="spellStart"/>
       <w:r>
         <w:rPr>
           <w:rStyle w:val="Strong"/>
@@ -5802,7 +6838,6 @@
         </w:rPr>
         <w:t>gzip</w:t>
       </w:r>
-      <w:proofErr w:type="spellEnd"/>
       <w:r>
         <w:rPr>
           <w:color w:val="000000"/>
@@ -6012,27 +7047,7 @@
           <w:bCs/>
           <w:color w:val="000000"/>
         </w:rPr>
-        <w:t xml:space="preserve">     </w:t>
-      </w:r>
-      <w:proofErr w:type="spellStart"/>
-      <w:r>
-        <w:rPr>
-          <w:rFonts w:ascii="Times New Roman" w:hAnsi="Times New Roman" w:cs="Times New Roman"/>
-          <w:b/>
-          <w:bCs/>
-          <w:color w:val="000000"/>
-        </w:rPr>
-        <w:t>gzip</w:t>
-      </w:r>
-      <w:proofErr w:type="spellEnd"/>
-      <w:r>
-        <w:rPr>
-          <w:rFonts w:ascii="Times New Roman" w:hAnsi="Times New Roman" w:cs="Times New Roman"/>
-          <w:b/>
-          <w:bCs/>
-          <w:color w:val="000000"/>
-        </w:rPr>
-        <w:t>, compress</w:t>
+        <w:t xml:space="preserve">     gzip, compress</w:t>
       </w:r>
     </w:p>
     <w:p>
@@ -6251,27 +7266,7 @@
                 <w:b/>
                 <w:bCs/>
               </w:rPr>
-              <w:t>GET /</w:t>
-            </w:r>
-            <w:proofErr w:type="spellStart"/>
-            <w:r>
-              <w:rPr>
-                <w:rStyle w:val="HTMLCode"/>
-                <w:rFonts w:ascii="Times New Roman" w:eastAsiaTheme="minorEastAsia" w:hAnsi="Times New Roman" w:cs="Times New Roman"/>
-                <w:b/>
-                <w:bCs/>
-              </w:rPr>
-              <w:t>index.php</w:t>
-            </w:r>
-            <w:proofErr w:type="spellEnd"/>
-            <w:r>
-              <w:rPr>
-                <w:rStyle w:val="HTMLCode"/>
-                <w:rFonts w:ascii="Times New Roman" w:eastAsiaTheme="minorEastAsia" w:hAnsi="Times New Roman" w:cs="Times New Roman"/>
-                <w:b/>
-                <w:bCs/>
-              </w:rPr>
-              <w:t xml:space="preserve"> HTTP/1.1</w:t>
+              <w:t>GET /index.php HTTP/1.1</w:t>
             </w:r>
           </w:p>
           <w:p>
@@ -6476,7 +7471,6 @@
       <w:pPr>
         <w:shd w:val="clear" w:color="auto" w:fill="FFFFFF"/>
         <w:spacing w:before="100" w:beforeAutospacing="1" w:after="150" w:line="240" w:lineRule="auto"/>
-        <w:ind w:left="360"/>
         <w:rPr>
           <w:rFonts w:ascii="Times New Roman" w:hAnsi="Times New Roman" w:cs="Times New Roman"/>
           <w:b/>
@@ -6516,6 +7510,128 @@
           <w:szCs w:val="20"/>
         </w:rPr>
       </w:pPr>
+      <w:r>
+        <w:rPr>
+          <w:rFonts w:ascii="Times New Roman" w:eastAsia="Times New Roman" w:hAnsi="Times New Roman" w:cs="Times New Roman"/>
+          <w:b/>
+          <w:bCs/>
+          <w:i/>
+          <w:iCs/>
+          <w:noProof/>
+          <w:color w:val="0000FF"/>
+          <w:sz w:val="20"/>
+          <w:szCs w:val="20"/>
+        </w:rPr>
+        <w:drawing>
+          <wp:inline distT="0" distB="0" distL="0" distR="0" wp14:anchorId="6FEE369B" wp14:editId="4D6DB269">
+            <wp:extent cx="5480685" cy="4946015"/>
+            <wp:effectExtent l="0" t="0" r="5715" b="6985"/>
+            <wp:docPr id="13" name="Picture 13"/>
+            <wp:cNvGraphicFramePr>
+              <a:graphicFrameLocks xmlns:a="http://schemas.openxmlformats.org/drawingml/2006/main" noChangeAspect="1"/>
+            </wp:cNvGraphicFramePr>
+            <a:graphic xmlns:a="http://schemas.openxmlformats.org/drawingml/2006/main">
+              <a:graphicData uri="http://schemas.openxmlformats.org/drawingml/2006/picture">
+                <pic:pic xmlns:pic="http://schemas.openxmlformats.org/drawingml/2006/picture">
+                  <pic:nvPicPr>
+                    <pic:cNvPr id="0" name="Picture 1"/>
+                    <pic:cNvPicPr>
+                      <a:picLocks noChangeAspect="1" noChangeArrowheads="1"/>
+                    </pic:cNvPicPr>
+                  </pic:nvPicPr>
+                  <pic:blipFill>
+                    <a:blip r:embed="rId34">
+                      <a:extLst>
+                        <a:ext uri="{28A0092B-C50C-407E-A947-70E740481C1C}">
+                          <a14:useLocalDpi xmlns:a14="http://schemas.microsoft.com/office/drawing/2010/main" val="0"/>
+                        </a:ext>
+                      </a:extLst>
+                    </a:blip>
+                    <a:srcRect/>
+                    <a:stretch>
+                      <a:fillRect/>
+                    </a:stretch>
+                  </pic:blipFill>
+                  <pic:spPr bwMode="auto">
+                    <a:xfrm>
+                      <a:off x="0" y="0"/>
+                      <a:ext cx="5480685" cy="4946015"/>
+                    </a:xfrm>
+                    <a:prstGeom prst="rect">
+                      <a:avLst/>
+                    </a:prstGeom>
+                    <a:noFill/>
+                    <a:ln>
+                      <a:noFill/>
+                    </a:ln>
+                  </pic:spPr>
+                </pic:pic>
+              </a:graphicData>
+            </a:graphic>
+          </wp:inline>
+        </w:drawing>
+      </w:r>
+      <w:r>
+        <w:rPr>
+          <w:rFonts w:ascii="Times New Roman" w:eastAsia="Times New Roman" w:hAnsi="Times New Roman" w:cs="Times New Roman"/>
+          <w:b/>
+          <w:bCs/>
+          <w:i/>
+          <w:iCs/>
+          <w:noProof/>
+          <w:color w:val="0000FF"/>
+          <w:sz w:val="20"/>
+          <w:szCs w:val="20"/>
+        </w:rPr>
+        <w:drawing>
+          <wp:inline distT="0" distB="0" distL="0" distR="0" wp14:anchorId="4DFC95F2" wp14:editId="3EC810A4">
+            <wp:extent cx="5480685" cy="2381250"/>
+            <wp:effectExtent l="0" t="0" r="5715" b="0"/>
+            <wp:docPr id="25" name="Picture 25"/>
+            <wp:cNvGraphicFramePr>
+              <a:graphicFrameLocks xmlns:a="http://schemas.openxmlformats.org/drawingml/2006/main" noChangeAspect="1"/>
+            </wp:cNvGraphicFramePr>
+            <a:graphic xmlns:a="http://schemas.openxmlformats.org/drawingml/2006/main">
+              <a:graphicData uri="http://schemas.openxmlformats.org/drawingml/2006/picture">
+                <pic:pic xmlns:pic="http://schemas.openxmlformats.org/drawingml/2006/picture">
+                  <pic:nvPicPr>
+                    <pic:cNvPr id="0" name="Picture 2"/>
+                    <pic:cNvPicPr>
+                      <a:picLocks noChangeAspect="1" noChangeArrowheads="1"/>
+                    </pic:cNvPicPr>
+                  </pic:nvPicPr>
+                  <pic:blipFill>
+                    <a:blip r:embed="rId35">
+                      <a:extLst>
+                        <a:ext uri="{28A0092B-C50C-407E-A947-70E740481C1C}">
+                          <a14:useLocalDpi xmlns:a14="http://schemas.microsoft.com/office/drawing/2010/main" val="0"/>
+                        </a:ext>
+                      </a:extLst>
+                    </a:blip>
+                    <a:srcRect/>
+                    <a:stretch>
+                      <a:fillRect/>
+                    </a:stretch>
+                  </pic:blipFill>
+                  <pic:spPr bwMode="auto">
+                    <a:xfrm>
+                      <a:off x="0" y="0"/>
+                      <a:ext cx="5480685" cy="2381250"/>
+                    </a:xfrm>
+                    <a:prstGeom prst="rect">
+                      <a:avLst/>
+                    </a:prstGeom>
+                    <a:noFill/>
+                    <a:ln>
+                      <a:noFill/>
+                    </a:ln>
+                  </pic:spPr>
+                </pic:pic>
+              </a:graphicData>
+            </a:graphic>
+          </wp:inline>
+        </w:drawing>
+      </w:r>
     </w:p>
     <w:p>
       <w:pPr>
@@ -8916,6 +10032,19 @@
       <w:szCs w:val="26"/>
     </w:rPr>
   </w:style>
+  <w:style w:type="paragraph" w:customStyle="1" w:styleId="color-mid-text">
+    <w:name w:val="color-mid-text"/>
+    <w:basedOn w:val="Normal"/>
+    <w:rsid w:val="00683A35"/>
+    <w:pPr>
+      <w:spacing w:before="100" w:beforeAutospacing="1" w:after="100" w:afterAutospacing="1" w:line="240" w:lineRule="auto"/>
+    </w:pPr>
+    <w:rPr>
+      <w:rFonts w:ascii="Times New Roman" w:eastAsia="Times New Roman" w:hAnsi="Times New Roman" w:cs="Times New Roman"/>
+      <w:sz w:val="24"/>
+      <w:szCs w:val="24"/>
+    </w:rPr>
+  </w:style>
 </w:styles>
 </file>
 

--- a/Test_Doc/Reviewed/API/API_points.docx
+++ b/Test_Doc/Reviewed/API/API_points.docx
@@ -6,6 +6,9 @@
     <w:p>
       <w:r>
         <w:t>4/12/22</w:t>
+      </w:r>
+      <w:r>
+        <w:t>, 5/12</w:t>
       </w:r>
     </w:p>
     <w:p>
@@ -886,6 +889,72 @@
           <w:spacing w:val="-1"/>
           <w:sz w:val="28"/>
           <w:szCs w:val="28"/>
+          <w:highlight w:val="green"/>
+        </w:rPr>
+      </w:pPr>
+      <w:r>
+        <w:rPr>
+          <w:rFonts w:eastAsia="Times New Roman" w:cstheme="minorHAnsi"/>
+          <w:b/>
+          <w:bCs/>
+          <w:i/>
+          <w:iCs/>
+          <w:color w:val="0000FF"/>
+          <w:spacing w:val="-1"/>
+          <w:sz w:val="28"/>
+          <w:szCs w:val="28"/>
+        </w:rPr>
+        <w:drawing>
+          <wp:inline distT="0" distB="0" distL="0" distR="0" wp14:anchorId="391D40A3" wp14:editId="05C00D46">
+            <wp:extent cx="5486400" cy="1150620"/>
+            <wp:effectExtent l="0" t="0" r="0" b="0"/>
+            <wp:docPr id="26" name="Picture 26"/>
+            <wp:cNvGraphicFramePr>
+              <a:graphicFrameLocks xmlns:a="http://schemas.openxmlformats.org/drawingml/2006/main" noChangeAspect="1"/>
+            </wp:cNvGraphicFramePr>
+            <a:graphic xmlns:a="http://schemas.openxmlformats.org/drawingml/2006/main">
+              <a:graphicData uri="http://schemas.openxmlformats.org/drawingml/2006/picture">
+                <pic:pic xmlns:pic="http://schemas.openxmlformats.org/drawingml/2006/picture">
+                  <pic:nvPicPr>
+                    <pic:cNvPr id="1" name=""/>
+                    <pic:cNvPicPr/>
+                  </pic:nvPicPr>
+                  <pic:blipFill>
+                    <a:blip r:embed="rId8"/>
+                    <a:stretch>
+                      <a:fillRect/>
+                    </a:stretch>
+                  </pic:blipFill>
+                  <pic:spPr>
+                    <a:xfrm>
+                      <a:off x="0" y="0"/>
+                      <a:ext cx="5486400" cy="1150620"/>
+                    </a:xfrm>
+                    <a:prstGeom prst="rect">
+                      <a:avLst/>
+                    </a:prstGeom>
+                  </pic:spPr>
+                </pic:pic>
+              </a:graphicData>
+            </a:graphic>
+          </wp:inline>
+        </w:drawing>
+      </w:r>
+    </w:p>
+    <w:p>
+      <w:pPr>
+        <w:shd w:val="clear" w:color="auto" w:fill="FFFFFF"/>
+        <w:spacing w:after="0" w:line="240" w:lineRule="auto"/>
+        <w:rPr>
+          <w:rFonts w:eastAsia="Times New Roman" w:cstheme="minorHAnsi"/>
+          <w:b/>
+          <w:bCs/>
+          <w:i/>
+          <w:iCs/>
+          <w:color w:val="0000FF"/>
+          <w:spacing w:val="-1"/>
+          <w:sz w:val="28"/>
+          <w:szCs w:val="28"/>
         </w:rPr>
       </w:pPr>
       <w:r>
@@ -1614,7 +1683,7 @@
         </w:rPr>
         <w:t>of a representation is known as a </w:t>
       </w:r>
-      <w:hyperlink r:id="rId8" w:history="1">
+      <w:hyperlink r:id="rId9" w:history="1">
         <w:r>
           <w:rPr>
             <w:rStyle w:val="Hyperlink"/>
@@ -2387,7 +2456,7 @@
           <w:szCs w:val="20"/>
         </w:rPr>
       </w:pPr>
-      <w:hyperlink r:id="rId9" w:history="1">
+      <w:hyperlink r:id="rId10" w:history="1">
         <w:r>
           <w:rPr>
             <w:rStyle w:val="Hyperlink"/>
@@ -2556,7 +2625,7 @@
                     <pic:cNvPicPr/>
                   </pic:nvPicPr>
                   <pic:blipFill>
-                    <a:blip r:embed="rId10"/>
+                    <a:blip r:embed="rId11"/>
                     <a:stretch>
                       <a:fillRect/>
                     </a:stretch>
@@ -2821,7 +2890,7 @@
         </w:rPr>
         <w:t>Being </w:t>
       </w:r>
-      <w:hyperlink r:id="rId11" w:anchor="cacheable" w:history="1">
+      <w:hyperlink r:id="rId12" w:anchor="cacheable" w:history="1">
         <w:r>
           <w:rPr>
             <w:rStyle w:val="Hyperlink"/>
@@ -3463,7 +3532,7 @@
         </w:rPr>
         <w:t>The header value comprises one or more comma-separated </w:t>
       </w:r>
-      <w:hyperlink r:id="rId12" w:anchor="page-24" w:tgtFrame="_blank" w:history="1">
+      <w:hyperlink r:id="rId13" w:anchor="page-24" w:tgtFrame="_blank" w:history="1">
         <w:r>
           <w:rPr>
             <w:rStyle w:val="Hyperlink"/>
@@ -3924,7 +3993,7 @@
                     <pic:cNvPicPr/>
                   </pic:nvPicPr>
                   <pic:blipFill>
-                    <a:blip r:embed="rId13"/>
+                    <a:blip r:embed="rId14"/>
                     <a:stretch>
                       <a:fillRect/>
                     </a:stretch>
@@ -3974,7 +4043,7 @@
                     </pic:cNvPicPr>
                   </pic:nvPicPr>
                   <pic:blipFill>
-                    <a:blip r:embed="rId14">
+                    <a:blip r:embed="rId15">
                       <a:extLst>
                         <a:ext uri="{28A0092B-C50C-407E-A947-70E740481C1C}">
                           <a14:useLocalDpi xmlns:a14="http://schemas.microsoft.com/office/drawing/2010/main" val="0"/>
@@ -4035,7 +4104,7 @@
                     </pic:cNvPicPr>
                   </pic:nvPicPr>
                   <pic:blipFill>
-                    <a:blip r:embed="rId15">
+                    <a:blip r:embed="rId16">
                       <a:extLst>
                         <a:ext uri="{28A0092B-C50C-407E-A947-70E740481C1C}">
                           <a14:useLocalDpi xmlns:a14="http://schemas.microsoft.com/office/drawing/2010/main" val="0"/>
@@ -4093,7 +4162,7 @@
                     <pic:cNvPicPr/>
                   </pic:nvPicPr>
                   <pic:blipFill>
-                    <a:blip r:embed="rId16"/>
+                    <a:blip r:embed="rId17"/>
                     <a:stretch>
                       <a:fillRect/>
                     </a:stretch>
@@ -4129,52 +4198,6 @@
             <wp:extent cx="5486400" cy="3352165"/>
             <wp:effectExtent l="0" t="0" r="0" b="635"/>
             <wp:docPr id="16" name="Picture 16"/>
-            <wp:cNvGraphicFramePr>
-              <a:graphicFrameLocks xmlns:a="http://schemas.openxmlformats.org/drawingml/2006/main" noChangeAspect="1"/>
-            </wp:cNvGraphicFramePr>
-            <a:graphic xmlns:a="http://schemas.openxmlformats.org/drawingml/2006/main">
-              <a:graphicData uri="http://schemas.openxmlformats.org/drawingml/2006/picture">
-                <pic:pic xmlns:pic="http://schemas.openxmlformats.org/drawingml/2006/picture">
-                  <pic:nvPicPr>
-                    <pic:cNvPr id="1" name=""/>
-                    <pic:cNvPicPr/>
-                  </pic:nvPicPr>
-                  <pic:blipFill>
-                    <a:blip r:embed="rId17"/>
-                    <a:stretch>
-                      <a:fillRect/>
-                    </a:stretch>
-                  </pic:blipFill>
-                  <pic:spPr>
-                    <a:xfrm>
-                      <a:off x="0" y="0"/>
-                      <a:ext cx="5486400" cy="3352165"/>
-                    </a:xfrm>
-                    <a:prstGeom prst="rect">
-                      <a:avLst/>
-                    </a:prstGeom>
-                  </pic:spPr>
-                </pic:pic>
-              </a:graphicData>
-            </a:graphic>
-          </wp:inline>
-        </w:drawing>
-      </w:r>
-      <w:r>
-        <w:rPr>
-          <w:rFonts w:ascii="Times New Roman" w:hAnsi="Times New Roman" w:cs="Times New Roman"/>
-          <w:b/>
-          <w:bCs/>
-          <w:noProof/>
-          <w:color w:val="0000FF"/>
-          <w:sz w:val="20"/>
-          <w:szCs w:val="20"/>
-        </w:rPr>
-        <w:drawing>
-          <wp:inline distT="0" distB="0" distL="0" distR="0" wp14:anchorId="06B2DF68" wp14:editId="45BEB605">
-            <wp:extent cx="5486400" cy="4652645"/>
-            <wp:effectExtent l="0" t="0" r="0" b="0"/>
-            <wp:docPr id="18" name="Picture 18"/>
             <wp:cNvGraphicFramePr>
               <a:graphicFrameLocks xmlns:a="http://schemas.openxmlformats.org/drawingml/2006/main" noChangeAspect="1"/>
             </wp:cNvGraphicFramePr>
@@ -4194,7 +4217,7 @@
                   <pic:spPr>
                     <a:xfrm>
                       <a:off x="0" y="0"/>
-                      <a:ext cx="5486400" cy="4652645"/>
+                      <a:ext cx="5486400" cy="3352165"/>
                     </a:xfrm>
                     <a:prstGeom prst="rect">
                       <a:avLst/>
@@ -4216,12 +4239,11 @@
           <w:sz w:val="20"/>
           <w:szCs w:val="20"/>
         </w:rPr>
-        <w:lastRenderedPageBreak/>
         <w:drawing>
-          <wp:inline distT="0" distB="0" distL="0" distR="0" wp14:anchorId="1CD379E8" wp14:editId="2260ED0D">
-            <wp:extent cx="5486400" cy="6261735"/>
-            <wp:effectExtent l="0" t="0" r="0" b="5715"/>
-            <wp:docPr id="19" name="Picture 19"/>
+          <wp:inline distT="0" distB="0" distL="0" distR="0" wp14:anchorId="06B2DF68" wp14:editId="45BEB605">
+            <wp:extent cx="5486400" cy="4652645"/>
+            <wp:effectExtent l="0" t="0" r="0" b="0"/>
+            <wp:docPr id="18" name="Picture 18"/>
             <wp:cNvGraphicFramePr>
               <a:graphicFrameLocks xmlns:a="http://schemas.openxmlformats.org/drawingml/2006/main" noChangeAspect="1"/>
             </wp:cNvGraphicFramePr>
@@ -4241,7 +4263,7 @@
                   <pic:spPr>
                     <a:xfrm>
                       <a:off x="0" y="0"/>
-                      <a:ext cx="5486400" cy="6261735"/>
+                      <a:ext cx="5486400" cy="4652645"/>
                     </a:xfrm>
                     <a:prstGeom prst="rect">
                       <a:avLst/>
@@ -4265,10 +4287,10 @@
         </w:rPr>
         <w:lastRenderedPageBreak/>
         <w:drawing>
-          <wp:inline distT="0" distB="0" distL="0" distR="0" wp14:anchorId="62E2BF80" wp14:editId="17D1195F">
-            <wp:extent cx="5486400" cy="5332730"/>
-            <wp:effectExtent l="0" t="0" r="0" b="1270"/>
-            <wp:docPr id="20" name="Picture 20"/>
+          <wp:inline distT="0" distB="0" distL="0" distR="0" wp14:anchorId="1CD379E8" wp14:editId="2260ED0D">
+            <wp:extent cx="5486400" cy="6261735"/>
+            <wp:effectExtent l="0" t="0" r="0" b="5715"/>
+            <wp:docPr id="19" name="Picture 19"/>
             <wp:cNvGraphicFramePr>
               <a:graphicFrameLocks xmlns:a="http://schemas.openxmlformats.org/drawingml/2006/main" noChangeAspect="1"/>
             </wp:cNvGraphicFramePr>
@@ -4288,7 +4310,7 @@
                   <pic:spPr>
                     <a:xfrm>
                       <a:off x="0" y="0"/>
-                      <a:ext cx="5486400" cy="5332730"/>
+                      <a:ext cx="5486400" cy="6261735"/>
                     </a:xfrm>
                     <a:prstGeom prst="rect">
                       <a:avLst/>
@@ -4312,10 +4334,10 @@
         </w:rPr>
         <w:lastRenderedPageBreak/>
         <w:drawing>
-          <wp:inline distT="0" distB="0" distL="0" distR="0" wp14:anchorId="7EAD75EA" wp14:editId="21501D0C">
-            <wp:extent cx="5486400" cy="3327400"/>
-            <wp:effectExtent l="0" t="0" r="0" b="6350"/>
-            <wp:docPr id="21" name="Picture 21"/>
+          <wp:inline distT="0" distB="0" distL="0" distR="0" wp14:anchorId="62E2BF80" wp14:editId="17D1195F">
+            <wp:extent cx="5486400" cy="5332730"/>
+            <wp:effectExtent l="0" t="0" r="0" b="1270"/>
+            <wp:docPr id="20" name="Picture 20"/>
             <wp:cNvGraphicFramePr>
               <a:graphicFrameLocks xmlns:a="http://schemas.openxmlformats.org/drawingml/2006/main" noChangeAspect="1"/>
             </wp:cNvGraphicFramePr>
@@ -4335,6 +4357,53 @@
                   <pic:spPr>
                     <a:xfrm>
                       <a:off x="0" y="0"/>
+                      <a:ext cx="5486400" cy="5332730"/>
+                    </a:xfrm>
+                    <a:prstGeom prst="rect">
+                      <a:avLst/>
+                    </a:prstGeom>
+                  </pic:spPr>
+                </pic:pic>
+              </a:graphicData>
+            </a:graphic>
+          </wp:inline>
+        </w:drawing>
+      </w:r>
+      <w:r>
+        <w:rPr>
+          <w:rFonts w:ascii="Times New Roman" w:hAnsi="Times New Roman" w:cs="Times New Roman"/>
+          <w:b/>
+          <w:bCs/>
+          <w:noProof/>
+          <w:color w:val="0000FF"/>
+          <w:sz w:val="20"/>
+          <w:szCs w:val="20"/>
+        </w:rPr>
+        <w:lastRenderedPageBreak/>
+        <w:drawing>
+          <wp:inline distT="0" distB="0" distL="0" distR="0" wp14:anchorId="7EAD75EA" wp14:editId="21501D0C">
+            <wp:extent cx="5486400" cy="3327400"/>
+            <wp:effectExtent l="0" t="0" r="0" b="6350"/>
+            <wp:docPr id="21" name="Picture 21"/>
+            <wp:cNvGraphicFramePr>
+              <a:graphicFrameLocks xmlns:a="http://schemas.openxmlformats.org/drawingml/2006/main" noChangeAspect="1"/>
+            </wp:cNvGraphicFramePr>
+            <a:graphic xmlns:a="http://schemas.openxmlformats.org/drawingml/2006/main">
+              <a:graphicData uri="http://schemas.openxmlformats.org/drawingml/2006/picture">
+                <pic:pic xmlns:pic="http://schemas.openxmlformats.org/drawingml/2006/picture">
+                  <pic:nvPicPr>
+                    <pic:cNvPr id="1" name=""/>
+                    <pic:cNvPicPr/>
+                  </pic:nvPicPr>
+                  <pic:blipFill>
+                    <a:blip r:embed="rId22"/>
+                    <a:stretch>
+                      <a:fillRect/>
+                    </a:stretch>
+                  </pic:blipFill>
+                  <pic:spPr>
+                    <a:xfrm>
+                      <a:off x="0" y="0"/>
                       <a:ext cx="5486400" cy="3327400"/>
                     </a:xfrm>
                     <a:prstGeom prst="rect">
@@ -4371,7 +4440,7 @@
                     </pic:cNvPicPr>
                   </pic:nvPicPr>
                   <pic:blipFill>
-                    <a:blip r:embed="rId22">
+                    <a:blip r:embed="rId23">
                       <a:extLst>
                         <a:ext uri="{28A0092B-C50C-407E-A947-70E740481C1C}">
                           <a14:useLocalDpi xmlns:a14="http://schemas.microsoft.com/office/drawing/2010/main" val="0"/>
@@ -4426,7 +4495,7 @@
                     </pic:cNvPicPr>
                   </pic:nvPicPr>
                   <pic:blipFill>
-                    <a:blip r:embed="rId23">
+                    <a:blip r:embed="rId24">
                       <a:extLst>
                         <a:ext uri="{28A0092B-C50C-407E-A947-70E740481C1C}">
                           <a14:useLocalDpi xmlns:a14="http://schemas.microsoft.com/office/drawing/2010/main" val="0"/>
@@ -4607,7 +4676,7 @@
                     </pic:cNvPicPr>
                   </pic:nvPicPr>
                   <pic:blipFill>
-                    <a:blip r:embed="rId24">
+                    <a:blip r:embed="rId25">
                       <a:extLst>
                         <a:ext uri="{28A0092B-C50C-407E-A947-70E740481C1C}">
                           <a14:useLocalDpi xmlns:a14="http://schemas.microsoft.com/office/drawing/2010/main" val="0"/>
@@ -4720,7 +4789,7 @@
                     <pic:cNvPicPr/>
                   </pic:nvPicPr>
                   <pic:blipFill>
-                    <a:blip r:embed="rId25"/>
+                    <a:blip r:embed="rId26"/>
                     <a:stretch>
                       <a:fillRect/>
                     </a:stretch>
@@ -4780,7 +4849,7 @@
                     <pic:cNvPicPr/>
                   </pic:nvPicPr>
                   <pic:blipFill>
-                    <a:blip r:embed="rId26"/>
+                    <a:blip r:embed="rId27"/>
                     <a:stretch>
                       <a:fillRect/>
                     </a:stretch>
@@ -4925,7 +4994,7 @@
                     </pic:cNvPicPr>
                   </pic:nvPicPr>
                   <pic:blipFill>
-                    <a:blip r:embed="rId27">
+                    <a:blip r:embed="rId28">
                       <a:extLst>
                         <a:ext uri="{28A0092B-C50C-407E-A947-70E740481C1C}">
                           <a14:useLocalDpi xmlns:a14="http://schemas.microsoft.com/office/drawing/2010/main" val="0"/>
@@ -4985,7 +5054,7 @@
                     </pic:cNvPicPr>
                   </pic:nvPicPr>
                   <pic:blipFill>
-                    <a:blip r:embed="rId28">
+                    <a:blip r:embed="rId29">
                       <a:extLst>
                         <a:ext uri="{28A0092B-C50C-407E-A947-70E740481C1C}">
                           <a14:useLocalDpi xmlns:a14="http://schemas.microsoft.com/office/drawing/2010/main" val="0"/>
@@ -5044,7 +5113,7 @@
                     </pic:cNvPicPr>
                   </pic:nvPicPr>
                   <pic:blipFill>
-                    <a:blip r:embed="rId29">
+                    <a:blip r:embed="rId30">
                       <a:extLst>
                         <a:ext uri="{28A0092B-C50C-407E-A947-70E740481C1C}">
                           <a14:useLocalDpi xmlns:a14="http://schemas.microsoft.com/office/drawing/2010/main" val="0"/>
@@ -5104,7 +5173,7 @@
                     </pic:cNvPicPr>
                   </pic:nvPicPr>
                   <pic:blipFill>
-                    <a:blip r:embed="rId30">
+                    <a:blip r:embed="rId31">
                       <a:extLst>
                         <a:ext uri="{28A0092B-C50C-407E-A947-70E740481C1C}">
                           <a14:useLocalDpi xmlns:a14="http://schemas.microsoft.com/office/drawing/2010/main" val="0"/>
@@ -5167,7 +5236,7 @@
                     <pic:cNvPicPr/>
                   </pic:nvPicPr>
                   <pic:blipFill>
-                    <a:blip r:embed="rId31"/>
+                    <a:blip r:embed="rId32"/>
                     <a:stretch>
                       <a:fillRect/>
                     </a:stretch>
@@ -5662,7 +5731,7 @@
                     </pic:cNvPicPr>
                   </pic:nvPicPr>
                   <pic:blipFill>
-                    <a:blip r:embed="rId32">
+                    <a:blip r:embed="rId33">
                       <a:extLst>
                         <a:ext uri="{28A0092B-C50C-407E-A947-70E740481C1C}">
                           <a14:useLocalDpi xmlns:a14="http://schemas.microsoft.com/office/drawing/2010/main" val="0"/>
@@ -6187,7 +6256,7 @@
                     </pic:cNvPicPr>
                   </pic:nvPicPr>
                   <pic:blipFill>
-                    <a:blip r:embed="rId33">
+                    <a:blip r:embed="rId34">
                       <a:extLst>
                         <a:ext uri="{28A0092B-C50C-407E-A947-70E740481C1C}">
                           <a14:useLocalDpi xmlns:a14="http://schemas.microsoft.com/office/drawing/2010/main" val="0"/>
@@ -7540,7 +7609,7 @@
                     </pic:cNvPicPr>
                   </pic:nvPicPr>
                   <pic:blipFill>
-                    <a:blip r:embed="rId34">
+                    <a:blip r:embed="rId35">
                       <a:extLst>
                         <a:ext uri="{28A0092B-C50C-407E-A947-70E740481C1C}">
                           <a14:useLocalDpi xmlns:a14="http://schemas.microsoft.com/office/drawing/2010/main" val="0"/>
@@ -7601,7 +7670,7 @@
                     </pic:cNvPicPr>
                   </pic:nvPicPr>
                   <pic:blipFill>
-                    <a:blip r:embed="rId35">
+                    <a:blip r:embed="rId36">
                       <a:extLst>
                         <a:ext uri="{28A0092B-C50C-407E-A947-70E740481C1C}">
                           <a14:useLocalDpi xmlns:a14="http://schemas.microsoft.com/office/drawing/2010/main" val="0"/>
